--- a/Jean-Rémy DION/Logbook Jean-Rémy.docx
+++ b/Jean-Rémy DION/Logbook Jean-Rémy.docx
@@ -2900,15 +2900,7 @@
           </w:tcPr>
           <w:p>
             <w:r>
-              <w:t xml:space="preserve">Création des modèles </w:t>
-            </w:r>
-            <w:proofErr w:type="spellStart"/>
-            <w:r>
-              <w:t>logbook</w:t>
-            </w:r>
-            <w:proofErr w:type="spellEnd"/>
-            <w:r>
-              <w:t xml:space="preserve"> pour tous</w:t>
+              <w:t>Création des modèles logbook pour tous</w:t>
             </w:r>
           </w:p>
         </w:tc>
@@ -3094,7 +3086,11 @@
           <w:tcPr>
             <w:tcW w:w="894" w:type="dxa"/>
           </w:tcPr>
-          <w:p/>
+          <w:p>
+            <w:r>
+              <w:t>Oui</w:t>
+            </w:r>
+          </w:p>
         </w:tc>
       </w:tr>
       <w:tr>
@@ -3138,6 +3134,529 @@
     <w:p/>
     <w:p/>
     <w:p/>
+    <w:p/>
+    <w:p/>
+    <w:p>
+      <w:r>
+        <w:br w:type="page"/>
+      </w:r>
+    </w:p>
+    <w:p/>
+    <w:p>
+      <w:pPr>
+        <w:pStyle w:val="Titre1"/>
+        <w:numPr>
+          <w:ilvl w:val="0"/>
+          <w:numId w:val="0"/>
+        </w:numPr>
+        <w:ind w:left="720" w:hanging="360"/>
+      </w:pPr>
+      <w:r>
+        <w:t xml:space="preserve">Semaine </w:t>
+      </w:r>
+      <w:r>
+        <w:t>3</w:t>
+      </w:r>
+      <w:r>
+        <w:t>. Du</w:t>
+      </w:r>
+      <w:r>
+        <w:t xml:space="preserve"> Ludni</w:t>
+      </w:r>
+      <w:r>
+        <w:t xml:space="preserve"> </w:t>
+      </w:r>
+      <w:r>
+        <w:t>16</w:t>
+      </w:r>
+      <w:r>
+        <w:t xml:space="preserve">/01/23 au lundi </w:t>
+      </w:r>
+      <w:r>
+        <w:t>23</w:t>
+      </w:r>
+      <w:r>
+        <w:t>/01/22</w:t>
+      </w:r>
+    </w:p>
+    <w:tbl>
+      <w:tblPr>
+        <w:tblStyle w:val="Grilledutableau"/>
+        <w:tblpPr w:leftFromText="141" w:rightFromText="141" w:vertAnchor="text" w:horzAnchor="margin" w:tblpXSpec="center" w:tblpY="250"/>
+        <w:tblW w:w="10812" w:type="dxa"/>
+        <w:tblLook w:val="04A0" w:firstRow="1" w:lastRow="0" w:firstColumn="1" w:lastColumn="0" w:noHBand="0" w:noVBand="1"/>
+      </w:tblPr>
+      <w:tblGrid>
+        <w:gridCol w:w="3391"/>
+        <w:gridCol w:w="1278"/>
+        <w:gridCol w:w="1100"/>
+        <w:gridCol w:w="3440"/>
+        <w:gridCol w:w="1603"/>
+      </w:tblGrid>
+      <w:tr>
+        <w:trPr>
+          <w:trHeight w:val="476"/>
+        </w:trPr>
+        <w:tc>
+          <w:tcPr>
+            <w:tcW w:w="3391" w:type="dxa"/>
+            <w:shd w:val="clear" w:color="auto" w:fill="E33417"/>
+            <w:vAlign w:val="center"/>
+          </w:tcPr>
+          <w:p>
+            <w:pPr>
+              <w:rPr>
+                <w:b/>
+                <w:bCs/>
+              </w:rPr>
+            </w:pPr>
+            <w:r>
+              <w:rPr>
+                <w:b/>
+                <w:bCs/>
+              </w:rPr>
+              <w:t>Tache effectuée</w:t>
+            </w:r>
+          </w:p>
+        </w:tc>
+        <w:tc>
+          <w:tcPr>
+            <w:tcW w:w="1278" w:type="dxa"/>
+            <w:shd w:val="clear" w:color="auto" w:fill="E33417"/>
+            <w:vAlign w:val="center"/>
+          </w:tcPr>
+          <w:p>
+            <w:pPr>
+              <w:rPr>
+                <w:b/>
+                <w:bCs/>
+              </w:rPr>
+            </w:pPr>
+            <w:r>
+              <w:rPr>
+                <w:b/>
+                <w:bCs/>
+              </w:rPr>
+              <w:t>Fin</w:t>
+            </w:r>
+          </w:p>
+        </w:tc>
+        <w:tc>
+          <w:tcPr>
+            <w:tcW w:w="1100" w:type="dxa"/>
+            <w:shd w:val="clear" w:color="auto" w:fill="E33417"/>
+            <w:vAlign w:val="center"/>
+          </w:tcPr>
+          <w:p>
+            <w:pPr>
+              <w:rPr>
+                <w:b/>
+                <w:bCs/>
+              </w:rPr>
+            </w:pPr>
+            <w:r>
+              <w:rPr>
+                <w:b/>
+                <w:bCs/>
+              </w:rPr>
+              <w:t>Rapport</w:t>
+            </w:r>
+          </w:p>
+        </w:tc>
+        <w:tc>
+          <w:tcPr>
+            <w:tcW w:w="3440" w:type="dxa"/>
+            <w:shd w:val="clear" w:color="auto" w:fill="E33417"/>
+            <w:vAlign w:val="center"/>
+          </w:tcPr>
+          <w:p>
+            <w:pPr>
+              <w:rPr>
+                <w:b/>
+                <w:bCs/>
+              </w:rPr>
+            </w:pPr>
+            <w:r>
+              <w:rPr>
+                <w:b/>
+                <w:bCs/>
+              </w:rPr>
+              <w:t>Problème rencontré</w:t>
+            </w:r>
+          </w:p>
+        </w:tc>
+        <w:tc>
+          <w:tcPr>
+            <w:tcW w:w="1603" w:type="dxa"/>
+            <w:shd w:val="clear" w:color="auto" w:fill="E33417"/>
+            <w:vAlign w:val="center"/>
+          </w:tcPr>
+          <w:p>
+            <w:pPr>
+              <w:rPr>
+                <w:b/>
+                <w:bCs/>
+              </w:rPr>
+            </w:pPr>
+            <w:r>
+              <w:rPr>
+                <w:b/>
+                <w:bCs/>
+              </w:rPr>
+              <w:t>Résolu</w:t>
+            </w:r>
+          </w:p>
+        </w:tc>
+      </w:tr>
+      <w:tr>
+        <w:trPr>
+          <w:trHeight w:val="449"/>
+        </w:trPr>
+        <w:tc>
+          <w:tcPr>
+            <w:tcW w:w="3391" w:type="dxa"/>
+          </w:tcPr>
+          <w:p>
+            <w:r>
+              <w:t>Présentation de B&amp;R</w:t>
+            </w:r>
+          </w:p>
+        </w:tc>
+        <w:tc>
+          <w:tcPr>
+            <w:tcW w:w="1278" w:type="dxa"/>
+          </w:tcPr>
+          <w:p>
+            <w:r>
+              <w:t>16/01/2023</w:t>
+            </w:r>
+          </w:p>
+        </w:tc>
+        <w:tc>
+          <w:tcPr>
+            <w:tcW w:w="1100" w:type="dxa"/>
+          </w:tcPr>
+          <w:p>
+            <w:r>
+              <w:t>Oui</w:t>
+            </w:r>
+          </w:p>
+        </w:tc>
+        <w:tc>
+          <w:tcPr>
+            <w:tcW w:w="3440" w:type="dxa"/>
+          </w:tcPr>
+          <w:p/>
+        </w:tc>
+        <w:tc>
+          <w:tcPr>
+            <w:tcW w:w="1603" w:type="dxa"/>
+          </w:tcPr>
+          <w:p/>
+        </w:tc>
+      </w:tr>
+      <w:tr>
+        <w:trPr>
+          <w:trHeight w:val="449"/>
+        </w:trPr>
+        <w:tc>
+          <w:tcPr>
+            <w:tcW w:w="3391" w:type="dxa"/>
+          </w:tcPr>
+          <w:p>
+            <w:r>
+              <w:t>Fin de la rédaction de la nomenclature</w:t>
+            </w:r>
+          </w:p>
+        </w:tc>
+        <w:tc>
+          <w:tcPr>
+            <w:tcW w:w="1278" w:type="dxa"/>
+          </w:tcPr>
+          <w:p>
+            <w:r>
+              <w:t>16/01/2023</w:t>
+            </w:r>
+          </w:p>
+        </w:tc>
+        <w:tc>
+          <w:tcPr>
+            <w:tcW w:w="1100" w:type="dxa"/>
+          </w:tcPr>
+          <w:p>
+            <w:r>
+              <w:t>Oui</w:t>
+            </w:r>
+          </w:p>
+        </w:tc>
+        <w:tc>
+          <w:tcPr>
+            <w:tcW w:w="3440" w:type="dxa"/>
+          </w:tcPr>
+          <w:p/>
+        </w:tc>
+        <w:tc>
+          <w:tcPr>
+            <w:tcW w:w="1603" w:type="dxa"/>
+          </w:tcPr>
+          <w:p/>
+        </w:tc>
+      </w:tr>
+      <w:tr>
+        <w:trPr>
+          <w:trHeight w:val="449"/>
+        </w:trPr>
+        <w:tc>
+          <w:tcPr>
+            <w:tcW w:w="3391" w:type="dxa"/>
+          </w:tcPr>
+          <w:p>
+            <w:r>
+              <w:t xml:space="preserve">Rédaction du rapport sur </w:t>
+            </w:r>
+            <w:r>
+              <w:t>le Calculateur X90</w:t>
+            </w:r>
+          </w:p>
+        </w:tc>
+        <w:tc>
+          <w:tcPr>
+            <w:tcW w:w="1278" w:type="dxa"/>
+          </w:tcPr>
+          <w:p>
+            <w:r>
+              <w:t>1</w:t>
+            </w:r>
+            <w:r>
+              <w:t>7</w:t>
+            </w:r>
+            <w:r>
+              <w:t>/01/2023</w:t>
+            </w:r>
+          </w:p>
+        </w:tc>
+        <w:tc>
+          <w:tcPr>
+            <w:tcW w:w="1100" w:type="dxa"/>
+          </w:tcPr>
+          <w:p>
+            <w:r>
+              <w:t>Oui</w:t>
+            </w:r>
+          </w:p>
+        </w:tc>
+        <w:tc>
+          <w:tcPr>
+            <w:tcW w:w="3440" w:type="dxa"/>
+          </w:tcPr>
+          <w:p/>
+        </w:tc>
+        <w:tc>
+          <w:tcPr>
+            <w:tcW w:w="1603" w:type="dxa"/>
+          </w:tcPr>
+          <w:p/>
+        </w:tc>
+      </w:tr>
+      <w:tr>
+        <w:trPr>
+          <w:trHeight w:val="449"/>
+        </w:trPr>
+        <w:tc>
+          <w:tcPr>
+            <w:tcW w:w="3391" w:type="dxa"/>
+          </w:tcPr>
+          <w:p>
+            <w:r>
+              <w:t xml:space="preserve">Rédaction du rapport sur le </w:t>
+            </w:r>
+            <w:r>
+              <w:t>FT50</w:t>
+            </w:r>
+          </w:p>
+        </w:tc>
+        <w:tc>
+          <w:tcPr>
+            <w:tcW w:w="1278" w:type="dxa"/>
+          </w:tcPr>
+          <w:p>
+            <w:r>
+              <w:t>17/01/2023</w:t>
+            </w:r>
+          </w:p>
+        </w:tc>
+        <w:tc>
+          <w:tcPr>
+            <w:tcW w:w="1100" w:type="dxa"/>
+          </w:tcPr>
+          <w:p>
+            <w:r>
+              <w:t>Oui</w:t>
+            </w:r>
+          </w:p>
+        </w:tc>
+        <w:tc>
+          <w:tcPr>
+            <w:tcW w:w="3440" w:type="dxa"/>
+          </w:tcPr>
+          <w:p/>
+        </w:tc>
+        <w:tc>
+          <w:tcPr>
+            <w:tcW w:w="1603" w:type="dxa"/>
+          </w:tcPr>
+          <w:p/>
+        </w:tc>
+      </w:tr>
+      <w:tr>
+        <w:trPr>
+          <w:trHeight w:val="449"/>
+        </w:trPr>
+        <w:tc>
+          <w:tcPr>
+            <w:tcW w:w="3391" w:type="dxa"/>
+          </w:tcPr>
+          <w:p>
+            <w:r>
+              <w:t xml:space="preserve">Rédaction du rapport sur le </w:t>
+            </w:r>
+            <w:r>
+              <w:t>PoE</w:t>
+            </w:r>
+          </w:p>
+        </w:tc>
+        <w:tc>
+          <w:tcPr>
+            <w:tcW w:w="1278" w:type="dxa"/>
+          </w:tcPr>
+          <w:p>
+            <w:r>
+              <w:t>19/01/2023</w:t>
+            </w:r>
+          </w:p>
+        </w:tc>
+        <w:tc>
+          <w:tcPr>
+            <w:tcW w:w="1100" w:type="dxa"/>
+          </w:tcPr>
+          <w:p>
+            <w:r>
+              <w:t>Oui</w:t>
+            </w:r>
+          </w:p>
+        </w:tc>
+        <w:tc>
+          <w:tcPr>
+            <w:tcW w:w="3440" w:type="dxa"/>
+          </w:tcPr>
+          <w:p>
+            <w:r>
+              <w:t>Sur le site, il n’y avait pas la bonne documentation (C’était pour un autre matériel)</w:t>
+            </w:r>
+          </w:p>
+        </w:tc>
+        <w:tc>
+          <w:tcPr>
+            <w:tcW w:w="1603" w:type="dxa"/>
+          </w:tcPr>
+          <w:p>
+            <w:r>
+              <w:t>Non</w:t>
+            </w:r>
+          </w:p>
+          <w:p>
+            <w:r>
+              <w:t>Mais pas très gênant</w:t>
+            </w:r>
+          </w:p>
+        </w:tc>
+      </w:tr>
+      <w:tr>
+        <w:trPr>
+          <w:trHeight w:val="449"/>
+        </w:trPr>
+        <w:tc>
+          <w:tcPr>
+            <w:tcW w:w="3391" w:type="dxa"/>
+          </w:tcPr>
+          <w:p>
+            <w:r>
+              <w:t xml:space="preserve">Rédaction du rapport sur le </w:t>
+            </w:r>
+            <w:r>
+              <w:t>Power Supply</w:t>
+            </w:r>
+          </w:p>
+        </w:tc>
+        <w:tc>
+          <w:tcPr>
+            <w:tcW w:w="1278" w:type="dxa"/>
+          </w:tcPr>
+          <w:p>
+            <w:r>
+              <w:t>19/01/2023</w:t>
+            </w:r>
+          </w:p>
+        </w:tc>
+        <w:tc>
+          <w:tcPr>
+            <w:tcW w:w="1100" w:type="dxa"/>
+          </w:tcPr>
+          <w:p>
+            <w:r>
+              <w:t>Oui</w:t>
+            </w:r>
+          </w:p>
+        </w:tc>
+        <w:tc>
+          <w:tcPr>
+            <w:tcW w:w="3440" w:type="dxa"/>
+          </w:tcPr>
+          <w:p/>
+        </w:tc>
+        <w:tc>
+          <w:tcPr>
+            <w:tcW w:w="1603" w:type="dxa"/>
+          </w:tcPr>
+          <w:p/>
+        </w:tc>
+      </w:tr>
+      <w:tr>
+        <w:trPr>
+          <w:trHeight w:val="449"/>
+        </w:trPr>
+        <w:tc>
+          <w:tcPr>
+            <w:tcW w:w="3391" w:type="dxa"/>
+          </w:tcPr>
+          <w:p/>
+        </w:tc>
+        <w:tc>
+          <w:tcPr>
+            <w:tcW w:w="1278" w:type="dxa"/>
+          </w:tcPr>
+          <w:p/>
+        </w:tc>
+        <w:tc>
+          <w:tcPr>
+            <w:tcW w:w="1100" w:type="dxa"/>
+          </w:tcPr>
+          <w:p/>
+        </w:tc>
+        <w:tc>
+          <w:tcPr>
+            <w:tcW w:w="3440" w:type="dxa"/>
+          </w:tcPr>
+          <w:p/>
+        </w:tc>
+        <w:tc>
+          <w:tcPr>
+            <w:tcW w:w="1603" w:type="dxa"/>
+          </w:tcPr>
+          <w:p/>
+        </w:tc>
+      </w:tr>
+    </w:tbl>
     <w:p/>
     <w:p/>
     <w:p/>
@@ -6226,6 +6745,23 @@
 </file>
 
 <file path=customXml/item2.xml><?xml version="1.0" encoding="utf-8"?>
+<?mso-contentType ?>
+<FormTemplates xmlns="http://schemas.microsoft.com/sharepoint/v3/contenttype/forms">
+  <Display>DocumentLibraryForm</Display>
+  <Edit>DocumentLibraryForm</Edit>
+  <New>DocumentLibraryForm</New>
+</FormTemplates>
+</file>
+
+<file path=customXml/item3.xml><?xml version="1.0" encoding="utf-8"?>
+<p:properties xmlns:p="http://schemas.microsoft.com/office/2006/metadata/properties" xmlns:xsi="http://www.w3.org/2001/XMLSchema-instance" xmlns:pc="http://schemas.microsoft.com/office/infopath/2007/PartnerControls">
+  <documentManagement>
+    <_activity xmlns="bb49ec10-4b83-46f3-966c-a960cdd8b7eb" xsi:nil="true"/>
+  </documentManagement>
+</p:properties>
+</file>
+
+<file path=customXml/item4.xml><?xml version="1.0" encoding="utf-8"?>
 <ct:contentTypeSchema xmlns:ct="http://schemas.microsoft.com/office/2006/metadata/contentType" xmlns:ma="http://schemas.microsoft.com/office/2006/metadata/properties/metaAttributes" ct:_="" ma:_="" ma:contentTypeName="Document" ma:contentTypeID="0x01010049B64C029DFC7146B92EC8B13441A387" ma:contentTypeVersion="14" ma:contentTypeDescription="Crée un document." ma:contentTypeScope="" ma:versionID="7d288ac37d2ca6b2363ee528699fcbb0">
   <xsd:schema xmlns:xsd="http://www.w3.org/2001/XMLSchema" xmlns:xs="http://www.w3.org/2001/XMLSchema" xmlns:p="http://schemas.microsoft.com/office/2006/metadata/properties" xmlns:ns3="bb49ec10-4b83-46f3-966c-a960cdd8b7eb" xmlns:ns4="d8cf3dac-1a13-45cb-8a21-e6db2b4bdd1c" targetNamespace="http://schemas.microsoft.com/office/2006/metadata/properties" ma:root="true" ma:fieldsID="55eedff270c8b200ec349bb0016913a0" ns3:_="" ns4:_="">
     <xsd:import namespace="bb49ec10-4b83-46f3-966c-a960cdd8b7eb"/>
@@ -6454,23 +6990,6 @@
 </ct:contentTypeSchema>
 </file>
 
-<file path=customXml/item3.xml><?xml version="1.0" encoding="utf-8"?>
-<p:properties xmlns:p="http://schemas.microsoft.com/office/2006/metadata/properties" xmlns:xsi="http://www.w3.org/2001/XMLSchema-instance" xmlns:pc="http://schemas.microsoft.com/office/infopath/2007/PartnerControls">
-  <documentManagement>
-    <_activity xmlns="bb49ec10-4b83-46f3-966c-a960cdd8b7eb" xsi:nil="true"/>
-  </documentManagement>
-</p:properties>
-</file>
-
-<file path=customXml/item4.xml><?xml version="1.0" encoding="utf-8"?>
-<?mso-contentType ?>
-<FormTemplates xmlns="http://schemas.microsoft.com/sharepoint/v3/contenttype/forms">
-  <Display>DocumentLibraryForm</Display>
-  <Edit>DocumentLibraryForm</Edit>
-  <New>DocumentLibraryForm</New>
-</FormTemplates>
-</file>
-
 <file path=customXml/itemProps1.xml><?xml version="1.0" encoding="utf-8"?>
 <ds:datastoreItem xmlns:ds="http://schemas.openxmlformats.org/officeDocument/2006/customXml" ds:itemID="{23D6C46A-7C98-4CAD-B5A1-E6192ABF3632}">
   <ds:schemaRefs>
@@ -6480,6 +6999,24 @@
 </file>
 
 <file path=customXml/itemProps2.xml><?xml version="1.0" encoding="utf-8"?>
+<ds:datastoreItem xmlns:ds="http://schemas.openxmlformats.org/officeDocument/2006/customXml" ds:itemID="{8EFD3468-DC48-4AB0-8068-38318F9C0FF3}">
+  <ds:schemaRefs>
+    <ds:schemaRef ds:uri="http://schemas.microsoft.com/sharepoint/v3/contenttype/forms"/>
+  </ds:schemaRefs>
+</ds:datastoreItem>
+</file>
+
+<file path=customXml/itemProps3.xml><?xml version="1.0" encoding="utf-8"?>
+<ds:datastoreItem xmlns:ds="http://schemas.openxmlformats.org/officeDocument/2006/customXml" ds:itemID="{9BF2A279-E310-4011-82D6-FD2D2B89B520}">
+  <ds:schemaRefs>
+    <ds:schemaRef ds:uri="http://schemas.microsoft.com/office/2006/metadata/properties"/>
+    <ds:schemaRef ds:uri="http://schemas.microsoft.com/office/infopath/2007/PartnerControls"/>
+    <ds:schemaRef ds:uri="bb49ec10-4b83-46f3-966c-a960cdd8b7eb"/>
+  </ds:schemaRefs>
+</ds:datastoreItem>
+</file>
+
+<file path=customXml/itemProps4.xml><?xml version="1.0" encoding="utf-8"?>
 <ds:datastoreItem xmlns:ds="http://schemas.openxmlformats.org/officeDocument/2006/customXml" ds:itemID="{B210AEA5-A746-421F-94EE-26C87D6087FB}">
   <ds:schemaRefs>
     <ds:schemaRef ds:uri="http://schemas.microsoft.com/office/2006/metadata/contentType"/>
@@ -6496,29 +7033,4 @@
     <ds:schemaRef ds:uri="http://schemas.microsoft.com/internal/obd"/>
   </ds:schemaRefs>
 </ds:datastoreItem>
-</file>
-
-<file path=customXml/itemProps3.xml><?xml version="1.0" encoding="utf-8"?>
-<ds:datastoreItem xmlns:ds="http://schemas.openxmlformats.org/officeDocument/2006/customXml" ds:itemID="{9BF2A279-E310-4011-82D6-FD2D2B89B520}">
-  <ds:schemaRefs>
-    <ds:schemaRef ds:uri="http://schemas.microsoft.com/office/2006/documentManagement/types"/>
-    <ds:schemaRef ds:uri="http://purl.org/dc/terms/"/>
-    <ds:schemaRef ds:uri="http://schemas.openxmlformats.org/package/2006/metadata/core-properties"/>
-    <ds:schemaRef ds:uri="http://purl.org/dc/dcmitype/"/>
-    <ds:schemaRef ds:uri="http://schemas.microsoft.com/office/infopath/2007/PartnerControls"/>
-    <ds:schemaRef ds:uri="d8cf3dac-1a13-45cb-8a21-e6db2b4bdd1c"/>
-    <ds:schemaRef ds:uri="http://purl.org/dc/elements/1.1/"/>
-    <ds:schemaRef ds:uri="http://schemas.microsoft.com/office/2006/metadata/properties"/>
-    <ds:schemaRef ds:uri="bb49ec10-4b83-46f3-966c-a960cdd8b7eb"/>
-    <ds:schemaRef ds:uri="http://www.w3.org/XML/1998/namespace"/>
-  </ds:schemaRefs>
-</ds:datastoreItem>
-</file>
-
-<file path=customXml/itemProps4.xml><?xml version="1.0" encoding="utf-8"?>
-<ds:datastoreItem xmlns:ds="http://schemas.openxmlformats.org/officeDocument/2006/customXml" ds:itemID="{8EFD3468-DC48-4AB0-8068-38318F9C0FF3}">
-  <ds:schemaRefs>
-    <ds:schemaRef ds:uri="http://schemas.microsoft.com/sharepoint/v3/contenttype/forms"/>
-  </ds:schemaRefs>
-</ds:datastoreItem>
 </file>
--- a/Jean-Rémy DION/Logbook Jean-Rémy.docx
+++ b/Jean-Rémy DION/Logbook Jean-Rémy.docx
@@ -2900,7 +2900,15 @@
           </w:tcPr>
           <w:p>
             <w:r>
-              <w:t>Création des modèles logbook pour tous</w:t>
+              <w:t xml:space="preserve">Création des modèles </w:t>
+            </w:r>
+            <w:proofErr w:type="spellStart"/>
+            <w:r>
+              <w:t>logbook</w:t>
+            </w:r>
+            <w:proofErr w:type="spellEnd"/>
+            <w:r>
+              <w:t xml:space="preserve"> pour tous</w:t>
             </w:r>
           </w:p>
         </w:tc>
@@ -3152,31 +3160,15 @@
         <w:ind w:left="720" w:hanging="360"/>
       </w:pPr>
       <w:r>
-        <w:t xml:space="preserve">Semaine </w:t>
+        <w:t xml:space="preserve">Semaine 3. Du </w:t>
       </w:r>
+      <w:proofErr w:type="spellStart"/>
       <w:r>
-        <w:t>3</w:t>
+        <w:t>Ludni</w:t>
       </w:r>
+      <w:proofErr w:type="spellEnd"/>
       <w:r>
-        <w:t>. Du</w:t>
-      </w:r>
-      <w:r>
-        <w:t xml:space="preserve"> Ludni</w:t>
-      </w:r>
-      <w:r>
-        <w:t xml:space="preserve"> </w:t>
-      </w:r>
-      <w:r>
-        <w:t>16</w:t>
-      </w:r>
-      <w:r>
-        <w:t xml:space="preserve">/01/23 au lundi </w:t>
-      </w:r>
-      <w:r>
-        <w:t>23</w:t>
-      </w:r>
-      <w:r>
-        <w:t>/01/22</w:t>
+        <w:t xml:space="preserve"> 16/01/23 au lundi 23/01/22</w:t>
       </w:r>
     </w:p>
     <w:tbl>
@@ -3468,10 +3460,7 @@
           </w:tcPr>
           <w:p>
             <w:r>
-              <w:t xml:space="preserve">Rédaction du rapport sur le </w:t>
-            </w:r>
-            <w:r>
-              <w:t>FT50</w:t>
+              <w:t>Rédaction du rapport sur le FT50</w:t>
             </w:r>
           </w:p>
         </w:tc>
@@ -3584,8 +3573,13 @@
               <w:t xml:space="preserve">Rédaction du rapport sur le </w:t>
             </w:r>
             <w:r>
-              <w:t>Power Supply</w:t>
+              <w:t xml:space="preserve">Power </w:t>
             </w:r>
+            <w:proofErr w:type="spellStart"/>
+            <w:r>
+              <w:t>Supply</w:t>
+            </w:r>
+            <w:proofErr w:type="spellEnd"/>
           </w:p>
         </w:tc>
         <w:tc>
@@ -3607,6 +3601,439 @@
               <w:t>Oui</w:t>
             </w:r>
           </w:p>
+        </w:tc>
+        <w:tc>
+          <w:tcPr>
+            <w:tcW w:w="3440" w:type="dxa"/>
+          </w:tcPr>
+          <w:p/>
+        </w:tc>
+        <w:tc>
+          <w:tcPr>
+            <w:tcW w:w="1603" w:type="dxa"/>
+          </w:tcPr>
+          <w:p/>
+        </w:tc>
+      </w:tr>
+      <w:tr>
+        <w:trPr>
+          <w:trHeight w:val="449"/>
+        </w:trPr>
+        <w:tc>
+          <w:tcPr>
+            <w:tcW w:w="3391" w:type="dxa"/>
+          </w:tcPr>
+          <w:p/>
+        </w:tc>
+        <w:tc>
+          <w:tcPr>
+            <w:tcW w:w="1278" w:type="dxa"/>
+          </w:tcPr>
+          <w:p/>
+        </w:tc>
+        <w:tc>
+          <w:tcPr>
+            <w:tcW w:w="1100" w:type="dxa"/>
+          </w:tcPr>
+          <w:p/>
+        </w:tc>
+        <w:tc>
+          <w:tcPr>
+            <w:tcW w:w="3440" w:type="dxa"/>
+          </w:tcPr>
+          <w:p/>
+        </w:tc>
+        <w:tc>
+          <w:tcPr>
+            <w:tcW w:w="1603" w:type="dxa"/>
+          </w:tcPr>
+          <w:p/>
+        </w:tc>
+      </w:tr>
+    </w:tbl>
+    <w:p/>
+    <w:p/>
+    <w:p>
+      <w:r>
+        <w:br w:type="page"/>
+      </w:r>
+    </w:p>
+    <w:p>
+      <w:pPr>
+        <w:pStyle w:val="Titre1"/>
+        <w:numPr>
+          <w:ilvl w:val="0"/>
+          <w:numId w:val="0"/>
+        </w:numPr>
+        <w:ind w:left="720" w:hanging="360"/>
+      </w:pPr>
+      <w:r>
+        <w:lastRenderedPageBreak/>
+        <w:t xml:space="preserve">Semaine </w:t>
+      </w:r>
+      <w:r>
+        <w:t>6 à 8</w:t>
+      </w:r>
+      <w:r>
+        <w:t xml:space="preserve">. Du </w:t>
+      </w:r>
+      <w:proofErr w:type="spellStart"/>
+      <w:r>
+        <w:t>Ludni</w:t>
+      </w:r>
+      <w:proofErr w:type="spellEnd"/>
+      <w:r>
+        <w:t xml:space="preserve"> 16/01/23 au lundi 23/01/22</w:t>
+      </w:r>
+    </w:p>
+    <w:tbl>
+      <w:tblPr>
+        <w:tblStyle w:val="Grilledutableau"/>
+        <w:tblpPr w:leftFromText="141" w:rightFromText="141" w:vertAnchor="text" w:horzAnchor="margin" w:tblpXSpec="center" w:tblpY="250"/>
+        <w:tblW w:w="10812" w:type="dxa"/>
+        <w:tblLook w:val="04A0" w:firstRow="1" w:lastRow="0" w:firstColumn="1" w:lastColumn="0" w:noHBand="0" w:noVBand="1"/>
+      </w:tblPr>
+      <w:tblGrid>
+        <w:gridCol w:w="3391"/>
+        <w:gridCol w:w="1278"/>
+        <w:gridCol w:w="1100"/>
+        <w:gridCol w:w="3440"/>
+        <w:gridCol w:w="1603"/>
+      </w:tblGrid>
+      <w:tr>
+        <w:trPr>
+          <w:trHeight w:val="476"/>
+        </w:trPr>
+        <w:tc>
+          <w:tcPr>
+            <w:tcW w:w="3391" w:type="dxa"/>
+            <w:shd w:val="clear" w:color="auto" w:fill="E33417"/>
+            <w:vAlign w:val="center"/>
+          </w:tcPr>
+          <w:p>
+            <w:pPr>
+              <w:rPr>
+                <w:b/>
+                <w:bCs/>
+              </w:rPr>
+            </w:pPr>
+            <w:r>
+              <w:rPr>
+                <w:b/>
+                <w:bCs/>
+              </w:rPr>
+              <w:t>Tache effectuée</w:t>
+            </w:r>
+          </w:p>
+        </w:tc>
+        <w:tc>
+          <w:tcPr>
+            <w:tcW w:w="1278" w:type="dxa"/>
+            <w:shd w:val="clear" w:color="auto" w:fill="E33417"/>
+            <w:vAlign w:val="center"/>
+          </w:tcPr>
+          <w:p>
+            <w:pPr>
+              <w:rPr>
+                <w:b/>
+                <w:bCs/>
+              </w:rPr>
+            </w:pPr>
+            <w:r>
+              <w:rPr>
+                <w:b/>
+                <w:bCs/>
+              </w:rPr>
+              <w:t>Fin</w:t>
+            </w:r>
+          </w:p>
+        </w:tc>
+        <w:tc>
+          <w:tcPr>
+            <w:tcW w:w="1100" w:type="dxa"/>
+            <w:shd w:val="clear" w:color="auto" w:fill="E33417"/>
+            <w:vAlign w:val="center"/>
+          </w:tcPr>
+          <w:p>
+            <w:pPr>
+              <w:rPr>
+                <w:b/>
+                <w:bCs/>
+              </w:rPr>
+            </w:pPr>
+            <w:r>
+              <w:rPr>
+                <w:b/>
+                <w:bCs/>
+              </w:rPr>
+              <w:t>Rapport</w:t>
+            </w:r>
+          </w:p>
+        </w:tc>
+        <w:tc>
+          <w:tcPr>
+            <w:tcW w:w="3440" w:type="dxa"/>
+            <w:shd w:val="clear" w:color="auto" w:fill="E33417"/>
+            <w:vAlign w:val="center"/>
+          </w:tcPr>
+          <w:p>
+            <w:pPr>
+              <w:rPr>
+                <w:b/>
+                <w:bCs/>
+              </w:rPr>
+            </w:pPr>
+            <w:r>
+              <w:rPr>
+                <w:b/>
+                <w:bCs/>
+              </w:rPr>
+              <w:t>Problème rencontré</w:t>
+            </w:r>
+          </w:p>
+        </w:tc>
+        <w:tc>
+          <w:tcPr>
+            <w:tcW w:w="1603" w:type="dxa"/>
+            <w:shd w:val="clear" w:color="auto" w:fill="E33417"/>
+            <w:vAlign w:val="center"/>
+          </w:tcPr>
+          <w:p>
+            <w:pPr>
+              <w:rPr>
+                <w:b/>
+                <w:bCs/>
+              </w:rPr>
+            </w:pPr>
+            <w:r>
+              <w:rPr>
+                <w:b/>
+                <w:bCs/>
+              </w:rPr>
+              <w:t>Résolu</w:t>
+            </w:r>
+          </w:p>
+        </w:tc>
+      </w:tr>
+      <w:tr>
+        <w:trPr>
+          <w:trHeight w:val="449"/>
+        </w:trPr>
+        <w:tc>
+          <w:tcPr>
+            <w:tcW w:w="3391" w:type="dxa"/>
+          </w:tcPr>
+          <w:p>
+            <w:r>
+              <w:t>C</w:t>
+            </w:r>
+            <w:r>
+              <w:t>ompilation du projet de 2022</w:t>
+            </w:r>
+          </w:p>
+        </w:tc>
+        <w:tc>
+          <w:tcPr>
+            <w:tcW w:w="1278" w:type="dxa"/>
+          </w:tcPr>
+          <w:p/>
+        </w:tc>
+        <w:tc>
+          <w:tcPr>
+            <w:tcW w:w="1100" w:type="dxa"/>
+          </w:tcPr>
+          <w:p/>
+        </w:tc>
+        <w:tc>
+          <w:tcPr>
+            <w:tcW w:w="3440" w:type="dxa"/>
+          </w:tcPr>
+          <w:p>
+            <w:r>
+              <w:t xml:space="preserve">Problème avec des images, </w:t>
+            </w:r>
+            <w:proofErr w:type="gramStart"/>
+            <w:r>
+              <w:t>c’était</w:t>
+            </w:r>
+            <w:proofErr w:type="gramEnd"/>
+            <w:r>
+              <w:t xml:space="preserve"> en fait les accès qui ont surement été modifié qui ont posé problème lors de la compilation</w:t>
+            </w:r>
+          </w:p>
+        </w:tc>
+        <w:tc>
+          <w:tcPr>
+            <w:tcW w:w="1603" w:type="dxa"/>
+          </w:tcPr>
+          <w:p>
+            <w:r>
+              <w:t>Oui</w:t>
+            </w:r>
+          </w:p>
+        </w:tc>
+      </w:tr>
+      <w:tr>
+        <w:trPr>
+          <w:trHeight w:val="449"/>
+        </w:trPr>
+        <w:tc>
+          <w:tcPr>
+            <w:tcW w:w="3391" w:type="dxa"/>
+          </w:tcPr>
+          <w:p/>
+        </w:tc>
+        <w:tc>
+          <w:tcPr>
+            <w:tcW w:w="1278" w:type="dxa"/>
+          </w:tcPr>
+          <w:p/>
+        </w:tc>
+        <w:tc>
+          <w:tcPr>
+            <w:tcW w:w="1100" w:type="dxa"/>
+          </w:tcPr>
+          <w:p/>
+        </w:tc>
+        <w:tc>
+          <w:tcPr>
+            <w:tcW w:w="3440" w:type="dxa"/>
+          </w:tcPr>
+          <w:p/>
+        </w:tc>
+        <w:tc>
+          <w:tcPr>
+            <w:tcW w:w="1603" w:type="dxa"/>
+          </w:tcPr>
+          <w:p/>
+        </w:tc>
+      </w:tr>
+      <w:tr>
+        <w:trPr>
+          <w:trHeight w:val="449"/>
+        </w:trPr>
+        <w:tc>
+          <w:tcPr>
+            <w:tcW w:w="3391" w:type="dxa"/>
+          </w:tcPr>
+          <w:p/>
+        </w:tc>
+        <w:tc>
+          <w:tcPr>
+            <w:tcW w:w="1278" w:type="dxa"/>
+          </w:tcPr>
+          <w:p/>
+        </w:tc>
+        <w:tc>
+          <w:tcPr>
+            <w:tcW w:w="1100" w:type="dxa"/>
+          </w:tcPr>
+          <w:p/>
+        </w:tc>
+        <w:tc>
+          <w:tcPr>
+            <w:tcW w:w="3440" w:type="dxa"/>
+          </w:tcPr>
+          <w:p/>
+        </w:tc>
+        <w:tc>
+          <w:tcPr>
+            <w:tcW w:w="1603" w:type="dxa"/>
+          </w:tcPr>
+          <w:p/>
+        </w:tc>
+      </w:tr>
+      <w:tr>
+        <w:trPr>
+          <w:trHeight w:val="449"/>
+        </w:trPr>
+        <w:tc>
+          <w:tcPr>
+            <w:tcW w:w="3391" w:type="dxa"/>
+          </w:tcPr>
+          <w:p/>
+        </w:tc>
+        <w:tc>
+          <w:tcPr>
+            <w:tcW w:w="1278" w:type="dxa"/>
+          </w:tcPr>
+          <w:p/>
+        </w:tc>
+        <w:tc>
+          <w:tcPr>
+            <w:tcW w:w="1100" w:type="dxa"/>
+          </w:tcPr>
+          <w:p/>
+        </w:tc>
+        <w:tc>
+          <w:tcPr>
+            <w:tcW w:w="3440" w:type="dxa"/>
+          </w:tcPr>
+          <w:p/>
+        </w:tc>
+        <w:tc>
+          <w:tcPr>
+            <w:tcW w:w="1603" w:type="dxa"/>
+          </w:tcPr>
+          <w:p/>
+        </w:tc>
+      </w:tr>
+      <w:tr>
+        <w:trPr>
+          <w:trHeight w:val="449"/>
+        </w:trPr>
+        <w:tc>
+          <w:tcPr>
+            <w:tcW w:w="3391" w:type="dxa"/>
+          </w:tcPr>
+          <w:p/>
+        </w:tc>
+        <w:tc>
+          <w:tcPr>
+            <w:tcW w:w="1278" w:type="dxa"/>
+          </w:tcPr>
+          <w:p/>
+        </w:tc>
+        <w:tc>
+          <w:tcPr>
+            <w:tcW w:w="1100" w:type="dxa"/>
+          </w:tcPr>
+          <w:p/>
+        </w:tc>
+        <w:tc>
+          <w:tcPr>
+            <w:tcW w:w="3440" w:type="dxa"/>
+          </w:tcPr>
+          <w:p/>
+        </w:tc>
+        <w:tc>
+          <w:tcPr>
+            <w:tcW w:w="1603" w:type="dxa"/>
+          </w:tcPr>
+          <w:p/>
+        </w:tc>
+      </w:tr>
+      <w:tr>
+        <w:trPr>
+          <w:trHeight w:val="449"/>
+        </w:trPr>
+        <w:tc>
+          <w:tcPr>
+            <w:tcW w:w="3391" w:type="dxa"/>
+          </w:tcPr>
+          <w:p/>
+        </w:tc>
+        <w:tc>
+          <w:tcPr>
+            <w:tcW w:w="1278" w:type="dxa"/>
+          </w:tcPr>
+          <w:p/>
+        </w:tc>
+        <w:tc>
+          <w:tcPr>
+            <w:tcW w:w="1100" w:type="dxa"/>
+          </w:tcPr>
+          <w:p/>
         </w:tc>
         <w:tc>
           <w:tcPr>
@@ -6741,7 +7168,11 @@
 </file>
 
 <file path=customXml/item1.xml><?xml version="1.0" encoding="utf-8"?>
-<b:Sources xmlns:b="http://schemas.openxmlformats.org/officeDocument/2006/bibliography" xmlns="http://schemas.openxmlformats.org/officeDocument/2006/bibliography" SelectedStyle="\APASixthEditionOfficeOnline.xsl" StyleName="APA" Version="6"/>
+<p:properties xmlns:p="http://schemas.microsoft.com/office/2006/metadata/properties" xmlns:xsi="http://www.w3.org/2001/XMLSchema-instance" xmlns:pc="http://schemas.microsoft.com/office/infopath/2007/PartnerControls">
+  <documentManagement>
+    <_activity xmlns="bb49ec10-4b83-46f3-966c-a960cdd8b7eb" xsi:nil="true"/>
+  </documentManagement>
+</p:properties>
 </file>
 
 <file path=customXml/item2.xml><?xml version="1.0" encoding="utf-8"?>
@@ -6754,11 +7185,7 @@
 </file>
 
 <file path=customXml/item3.xml><?xml version="1.0" encoding="utf-8"?>
-<p:properties xmlns:p="http://schemas.microsoft.com/office/2006/metadata/properties" xmlns:xsi="http://www.w3.org/2001/XMLSchema-instance" xmlns:pc="http://schemas.microsoft.com/office/infopath/2007/PartnerControls">
-  <documentManagement>
-    <_activity xmlns="bb49ec10-4b83-46f3-966c-a960cdd8b7eb" xsi:nil="true"/>
-  </documentManagement>
-</p:properties>
+<b:Sources xmlns:b="http://schemas.openxmlformats.org/officeDocument/2006/bibliography" xmlns="http://schemas.openxmlformats.org/officeDocument/2006/bibliography" SelectedStyle="\APASixthEditionOfficeOnline.xsl" StyleName="APA" Version="6"/>
 </file>
 
 <file path=customXml/item4.xml><?xml version="1.0" encoding="utf-8"?>
@@ -6991,9 +7418,11 @@
 </file>
 
 <file path=customXml/itemProps1.xml><?xml version="1.0" encoding="utf-8"?>
-<ds:datastoreItem xmlns:ds="http://schemas.openxmlformats.org/officeDocument/2006/customXml" ds:itemID="{23D6C46A-7C98-4CAD-B5A1-E6192ABF3632}">
+<ds:datastoreItem xmlns:ds="http://schemas.openxmlformats.org/officeDocument/2006/customXml" ds:itemID="{9BF2A279-E310-4011-82D6-FD2D2B89B520}">
   <ds:schemaRefs>
-    <ds:schemaRef ds:uri="http://schemas.openxmlformats.org/officeDocument/2006/bibliography"/>
+    <ds:schemaRef ds:uri="http://schemas.microsoft.com/office/2006/metadata/properties"/>
+    <ds:schemaRef ds:uri="http://schemas.microsoft.com/office/infopath/2007/PartnerControls"/>
+    <ds:schemaRef ds:uri="bb49ec10-4b83-46f3-966c-a960cdd8b7eb"/>
   </ds:schemaRefs>
 </ds:datastoreItem>
 </file>
@@ -7007,11 +7436,9 @@
 </file>
 
 <file path=customXml/itemProps3.xml><?xml version="1.0" encoding="utf-8"?>
-<ds:datastoreItem xmlns:ds="http://schemas.openxmlformats.org/officeDocument/2006/customXml" ds:itemID="{9BF2A279-E310-4011-82D6-FD2D2B89B520}">
+<ds:datastoreItem xmlns:ds="http://schemas.openxmlformats.org/officeDocument/2006/customXml" ds:itemID="{23D6C46A-7C98-4CAD-B5A1-E6192ABF3632}">
   <ds:schemaRefs>
-    <ds:schemaRef ds:uri="http://schemas.microsoft.com/office/2006/metadata/properties"/>
-    <ds:schemaRef ds:uri="http://schemas.microsoft.com/office/infopath/2007/PartnerControls"/>
-    <ds:schemaRef ds:uri="bb49ec10-4b83-46f3-966c-a960cdd8b7eb"/>
+    <ds:schemaRef ds:uri="http://schemas.openxmlformats.org/officeDocument/2006/bibliography"/>
   </ds:schemaRefs>
 </ds:datastoreItem>
 </file>

--- a/Jean-Rémy DION/Logbook Jean-Rémy.docx
+++ b/Jean-Rémy DION/Logbook Jean-Rémy.docx
@@ -2619,13 +2619,13 @@
           <w:r>
             <w:fldChar w:fldCharType="separate"/>
           </w:r>
-          <w:hyperlink w:anchor="_Toc124164781" w:history="1">
+          <w:hyperlink w:anchor="_Toc129608053" w:history="1">
             <w:r>
               <w:rPr>
                 <w:rStyle w:val="Lienhypertexte"/>
                 <w:noProof/>
               </w:rPr>
-              <w:t>Semaine 2/37 du lundi 09/01/23 au lundi 16/01/22</w:t>
+              <w:t>Semaine 2. Du mercredi 04/01/23 au lundi 16/01/22</w:t>
             </w:r>
             <w:r>
               <w:rPr>
@@ -2646,7 +2646,7 @@
                 <w:noProof/>
                 <w:webHidden/>
               </w:rPr>
-              <w:instrText xml:space="preserve"> PAGEREF _Toc124164781 \h </w:instrText>
+              <w:instrText xml:space="preserve"> PAGEREF _Toc129608053 \h </w:instrText>
             </w:r>
             <w:r>
               <w:rPr>
@@ -2667,6 +2667,216 @@
                 <w:webHidden/>
               </w:rPr>
               <w:t>3</w:t>
+            </w:r>
+            <w:r>
+              <w:rPr>
+                <w:noProof/>
+                <w:webHidden/>
+              </w:rPr>
+              <w:fldChar w:fldCharType="end"/>
+            </w:r>
+          </w:hyperlink>
+        </w:p>
+        <w:p>
+          <w:pPr>
+            <w:pStyle w:val="TM1"/>
+            <w:tabs>
+              <w:tab w:val="right" w:leader="dot" w:pos="9062"/>
+            </w:tabs>
+            <w:rPr>
+              <w:rFonts w:eastAsiaTheme="minorEastAsia"/>
+              <w:noProof/>
+              <w:lang w:eastAsia="fr-FR"/>
+            </w:rPr>
+          </w:pPr>
+          <w:hyperlink w:anchor="_Toc129608054" w:history="1">
+            <w:r>
+              <w:rPr>
+                <w:rStyle w:val="Lienhypertexte"/>
+                <w:noProof/>
+              </w:rPr>
+              <w:t>Semaine 3. Du Ludni 16/01/23 au lundi 23/01/22</w:t>
+            </w:r>
+            <w:r>
+              <w:rPr>
+                <w:noProof/>
+                <w:webHidden/>
+              </w:rPr>
+              <w:tab/>
+            </w:r>
+            <w:r>
+              <w:rPr>
+                <w:noProof/>
+                <w:webHidden/>
+              </w:rPr>
+              <w:fldChar w:fldCharType="begin"/>
+            </w:r>
+            <w:r>
+              <w:rPr>
+                <w:noProof/>
+                <w:webHidden/>
+              </w:rPr>
+              <w:instrText xml:space="preserve"> PAGEREF _Toc129608054 \h </w:instrText>
+            </w:r>
+            <w:r>
+              <w:rPr>
+                <w:noProof/>
+                <w:webHidden/>
+              </w:rPr>
+            </w:r>
+            <w:r>
+              <w:rPr>
+                <w:noProof/>
+                <w:webHidden/>
+              </w:rPr>
+              <w:fldChar w:fldCharType="separate"/>
+            </w:r>
+            <w:r>
+              <w:rPr>
+                <w:noProof/>
+                <w:webHidden/>
+              </w:rPr>
+              <w:t>3</w:t>
+            </w:r>
+            <w:r>
+              <w:rPr>
+                <w:noProof/>
+                <w:webHidden/>
+              </w:rPr>
+              <w:fldChar w:fldCharType="end"/>
+            </w:r>
+          </w:hyperlink>
+        </w:p>
+        <w:p>
+          <w:pPr>
+            <w:pStyle w:val="TM1"/>
+            <w:tabs>
+              <w:tab w:val="right" w:leader="dot" w:pos="9062"/>
+            </w:tabs>
+            <w:rPr>
+              <w:rFonts w:eastAsiaTheme="minorEastAsia"/>
+              <w:noProof/>
+              <w:lang w:eastAsia="fr-FR"/>
+            </w:rPr>
+          </w:pPr>
+          <w:hyperlink w:anchor="_Toc129608055" w:history="1">
+            <w:r>
+              <w:rPr>
+                <w:rStyle w:val="Lienhypertexte"/>
+                <w:noProof/>
+              </w:rPr>
+              <w:t>Semaine 6 à 8. Du Ludni 16/01/23 au lundi 23/01/22</w:t>
+            </w:r>
+            <w:r>
+              <w:rPr>
+                <w:noProof/>
+                <w:webHidden/>
+              </w:rPr>
+              <w:tab/>
+            </w:r>
+            <w:r>
+              <w:rPr>
+                <w:noProof/>
+                <w:webHidden/>
+              </w:rPr>
+              <w:fldChar w:fldCharType="begin"/>
+            </w:r>
+            <w:r>
+              <w:rPr>
+                <w:noProof/>
+                <w:webHidden/>
+              </w:rPr>
+              <w:instrText xml:space="preserve"> PAGEREF _Toc129608055 \h </w:instrText>
+            </w:r>
+            <w:r>
+              <w:rPr>
+                <w:noProof/>
+                <w:webHidden/>
+              </w:rPr>
+            </w:r>
+            <w:r>
+              <w:rPr>
+                <w:noProof/>
+                <w:webHidden/>
+              </w:rPr>
+              <w:fldChar w:fldCharType="separate"/>
+            </w:r>
+            <w:r>
+              <w:rPr>
+                <w:noProof/>
+                <w:webHidden/>
+              </w:rPr>
+              <w:t>3</w:t>
+            </w:r>
+            <w:r>
+              <w:rPr>
+                <w:noProof/>
+                <w:webHidden/>
+              </w:rPr>
+              <w:fldChar w:fldCharType="end"/>
+            </w:r>
+          </w:hyperlink>
+        </w:p>
+        <w:p>
+          <w:pPr>
+            <w:pStyle w:val="TM1"/>
+            <w:tabs>
+              <w:tab w:val="right" w:leader="dot" w:pos="9062"/>
+            </w:tabs>
+            <w:rPr>
+              <w:rFonts w:eastAsiaTheme="minorEastAsia"/>
+              <w:noProof/>
+              <w:lang w:eastAsia="fr-FR"/>
+            </w:rPr>
+          </w:pPr>
+          <w:hyperlink w:anchor="_Toc129608056" w:history="1">
+            <w:r>
+              <w:rPr>
+                <w:rStyle w:val="Lienhypertexte"/>
+                <w:noProof/>
+              </w:rPr>
+              <w:t>Semaine 11. Du lundi 13/03/23 au lundi 20/03/22</w:t>
+            </w:r>
+            <w:r>
+              <w:rPr>
+                <w:noProof/>
+                <w:webHidden/>
+              </w:rPr>
+              <w:tab/>
+            </w:r>
+            <w:r>
+              <w:rPr>
+                <w:noProof/>
+                <w:webHidden/>
+              </w:rPr>
+              <w:fldChar w:fldCharType="begin"/>
+            </w:r>
+            <w:r>
+              <w:rPr>
+                <w:noProof/>
+                <w:webHidden/>
+              </w:rPr>
+              <w:instrText xml:space="preserve"> PAGEREF _Toc129608056 \h </w:instrText>
+            </w:r>
+            <w:r>
+              <w:rPr>
+                <w:noProof/>
+                <w:webHidden/>
+              </w:rPr>
+            </w:r>
+            <w:r>
+              <w:rPr>
+                <w:noProof/>
+                <w:webHidden/>
+              </w:rPr>
+              <w:fldChar w:fldCharType="separate"/>
+            </w:r>
+            <w:r>
+              <w:rPr>
+                <w:noProof/>
+                <w:webHidden/>
+              </w:rPr>
+              <w:t>4</w:t>
             </w:r>
             <w:r>
               <w:rPr>
@@ -2695,7 +2905,6 @@
         <w:br w:type="page"/>
       </w:r>
     </w:p>
-    <w:p/>
     <w:p>
       <w:pPr>
         <w:pStyle w:val="Titre1"/>
@@ -2706,8 +2915,9 @@
         <w:ind w:left="720" w:hanging="360"/>
       </w:pPr>
       <w:bookmarkStart w:id="0" w:name="_Toc115958018"/>
-      <w:bookmarkStart w:id="1" w:name="_Toc124164781"/>
+      <w:bookmarkStart w:id="1" w:name="_Toc129608053"/>
       <w:r>
+        <w:lastRenderedPageBreak/>
         <w:t xml:space="preserve">Semaine </w:t>
       </w:r>
       <w:r>
@@ -3137,19 +3347,6 @@
         </w:tc>
       </w:tr>
     </w:tbl>
-    <w:p/>
-    <w:p/>
-    <w:p/>
-    <w:p/>
-    <w:p/>
-    <w:p/>
-    <w:p/>
-    <w:p>
-      <w:r>
-        <w:br w:type="page"/>
-      </w:r>
-    </w:p>
-    <w:p/>
     <w:p>
       <w:pPr>
         <w:pStyle w:val="Titre1"/>
@@ -3159,6 +3356,7 @@
         </w:numPr>
         <w:ind w:left="720" w:hanging="360"/>
       </w:pPr>
+      <w:bookmarkStart w:id="2" w:name="_Toc129608054"/>
       <w:r>
         <w:t xml:space="preserve">Semaine 3. Du </w:t>
       </w:r>
@@ -3170,6 +3368,7 @@
       <w:r>
         <w:t xml:space="preserve"> 16/01/23 au lundi 23/01/22</w:t>
       </w:r>
+      <w:bookmarkEnd w:id="2"/>
     </w:p>
     <w:tbl>
       <w:tblPr>
@@ -3651,13 +3850,6 @@
         </w:tc>
       </w:tr>
     </w:tbl>
-    <w:p/>
-    <w:p/>
-    <w:p>
-      <w:r>
-        <w:br w:type="page"/>
-      </w:r>
-    </w:p>
     <w:p>
       <w:pPr>
         <w:pStyle w:val="Titre1"/>
@@ -3667,15 +3859,9 @@
         </w:numPr>
         <w:ind w:left="720" w:hanging="360"/>
       </w:pPr>
+      <w:bookmarkStart w:id="3" w:name="_Toc129608055"/>
       <w:r>
-        <w:lastRenderedPageBreak/>
-        <w:t xml:space="preserve">Semaine </w:t>
-      </w:r>
-      <w:r>
-        <w:t>6 à 8</w:t>
-      </w:r>
-      <w:r>
-        <w:t xml:space="preserve">. Du </w:t>
+        <w:t xml:space="preserve">Semaine 6 à 8. Du </w:t>
       </w:r>
       <w:proofErr w:type="spellStart"/>
       <w:r>
@@ -3685,6 +3871,7 @@
       <w:r>
         <w:t xml:space="preserve"> 16/01/23 au lundi 23/01/22</w:t>
       </w:r>
+      <w:bookmarkEnd w:id="3"/>
     </w:p>
     <w:tbl>
       <w:tblPr>
@@ -3825,10 +4012,7 @@
           </w:tcPr>
           <w:p>
             <w:r>
-              <w:t>C</w:t>
-            </w:r>
-            <w:r>
-              <w:t>ompilation du projet de 2022</w:t>
+              <w:t>Compilation du projet de 2022</w:t>
             </w:r>
           </w:p>
         </w:tc>
@@ -4085,6 +4269,442 @@
       </w:tr>
     </w:tbl>
     <w:p/>
+    <w:p>
+      <w:pPr>
+        <w:pStyle w:val="Titre1"/>
+        <w:numPr>
+          <w:ilvl w:val="0"/>
+          <w:numId w:val="0"/>
+        </w:numPr>
+        <w:ind w:left="360"/>
+      </w:pPr>
+      <w:bookmarkStart w:id="4" w:name="_Toc129608056"/>
+      <w:r>
+        <w:t xml:space="preserve">Semaine </w:t>
+      </w:r>
+      <w:r>
+        <w:t>11</w:t>
+      </w:r>
+      <w:r>
+        <w:t xml:space="preserve">. Du </w:t>
+      </w:r>
+      <w:r>
+        <w:t>l</w:t>
+      </w:r>
+      <w:r>
+        <w:t>u</w:t>
+      </w:r>
+      <w:r>
+        <w:t>nd</w:t>
+      </w:r>
+      <w:r>
+        <w:t xml:space="preserve">i </w:t>
+      </w:r>
+      <w:r>
+        <w:t>13</w:t>
+      </w:r>
+      <w:r>
+        <w:t>/0</w:t>
+      </w:r>
+      <w:r>
+        <w:t>3</w:t>
+      </w:r>
+      <w:r>
+        <w:t xml:space="preserve">/23 au lundi </w:t>
+      </w:r>
+      <w:r>
+        <w:t>20</w:t>
+      </w:r>
+      <w:r>
+        <w:t>/0</w:t>
+      </w:r>
+      <w:r>
+        <w:t>3</w:t>
+      </w:r>
+      <w:r>
+        <w:t>/22</w:t>
+      </w:r>
+      <w:bookmarkEnd w:id="4"/>
+    </w:p>
+    <w:tbl>
+      <w:tblPr>
+        <w:tblStyle w:val="Grilledutableau"/>
+        <w:tblpPr w:leftFromText="141" w:rightFromText="141" w:vertAnchor="text" w:horzAnchor="margin" w:tblpXSpec="center" w:tblpY="250"/>
+        <w:tblW w:w="10812" w:type="dxa"/>
+        <w:tblLook w:val="04A0" w:firstRow="1" w:lastRow="0" w:firstColumn="1" w:lastColumn="0" w:noHBand="0" w:noVBand="1"/>
+      </w:tblPr>
+      <w:tblGrid>
+        <w:gridCol w:w="3391"/>
+        <w:gridCol w:w="1278"/>
+        <w:gridCol w:w="1100"/>
+        <w:gridCol w:w="3440"/>
+        <w:gridCol w:w="1603"/>
+      </w:tblGrid>
+      <w:tr>
+        <w:trPr>
+          <w:trHeight w:val="476"/>
+        </w:trPr>
+        <w:tc>
+          <w:tcPr>
+            <w:tcW w:w="3391" w:type="dxa"/>
+            <w:shd w:val="clear" w:color="auto" w:fill="E33417"/>
+            <w:vAlign w:val="center"/>
+          </w:tcPr>
+          <w:p>
+            <w:pPr>
+              <w:rPr>
+                <w:b/>
+                <w:bCs/>
+              </w:rPr>
+            </w:pPr>
+            <w:r>
+              <w:rPr>
+                <w:b/>
+                <w:bCs/>
+              </w:rPr>
+              <w:t>Tache effectuée</w:t>
+            </w:r>
+          </w:p>
+        </w:tc>
+        <w:tc>
+          <w:tcPr>
+            <w:tcW w:w="1278" w:type="dxa"/>
+            <w:shd w:val="clear" w:color="auto" w:fill="E33417"/>
+            <w:vAlign w:val="center"/>
+          </w:tcPr>
+          <w:p>
+            <w:pPr>
+              <w:rPr>
+                <w:b/>
+                <w:bCs/>
+              </w:rPr>
+            </w:pPr>
+            <w:r>
+              <w:rPr>
+                <w:b/>
+                <w:bCs/>
+              </w:rPr>
+              <w:t>Fin</w:t>
+            </w:r>
+          </w:p>
+        </w:tc>
+        <w:tc>
+          <w:tcPr>
+            <w:tcW w:w="1100" w:type="dxa"/>
+            <w:shd w:val="clear" w:color="auto" w:fill="E33417"/>
+            <w:vAlign w:val="center"/>
+          </w:tcPr>
+          <w:p>
+            <w:pPr>
+              <w:rPr>
+                <w:b/>
+                <w:bCs/>
+              </w:rPr>
+            </w:pPr>
+            <w:r>
+              <w:rPr>
+                <w:b/>
+                <w:bCs/>
+              </w:rPr>
+              <w:t>Rapport</w:t>
+            </w:r>
+          </w:p>
+        </w:tc>
+        <w:tc>
+          <w:tcPr>
+            <w:tcW w:w="3440" w:type="dxa"/>
+            <w:shd w:val="clear" w:color="auto" w:fill="E33417"/>
+            <w:vAlign w:val="center"/>
+          </w:tcPr>
+          <w:p>
+            <w:pPr>
+              <w:rPr>
+                <w:b/>
+                <w:bCs/>
+              </w:rPr>
+            </w:pPr>
+            <w:r>
+              <w:rPr>
+                <w:b/>
+                <w:bCs/>
+              </w:rPr>
+              <w:t>Problème rencontré</w:t>
+            </w:r>
+          </w:p>
+        </w:tc>
+        <w:tc>
+          <w:tcPr>
+            <w:tcW w:w="1603" w:type="dxa"/>
+            <w:shd w:val="clear" w:color="auto" w:fill="E33417"/>
+            <w:vAlign w:val="center"/>
+          </w:tcPr>
+          <w:p>
+            <w:pPr>
+              <w:rPr>
+                <w:b/>
+                <w:bCs/>
+              </w:rPr>
+            </w:pPr>
+            <w:r>
+              <w:rPr>
+                <w:b/>
+                <w:bCs/>
+              </w:rPr>
+              <w:t>Résolu</w:t>
+            </w:r>
+          </w:p>
+        </w:tc>
+      </w:tr>
+      <w:tr>
+        <w:trPr>
+          <w:trHeight w:val="449"/>
+        </w:trPr>
+        <w:tc>
+          <w:tcPr>
+            <w:tcW w:w="3391" w:type="dxa"/>
+          </w:tcPr>
+          <w:p>
+            <w:r>
+              <w:t xml:space="preserve">Ajout d’un tableau pour </w:t>
+            </w:r>
+          </w:p>
+        </w:tc>
+        <w:tc>
+          <w:tcPr>
+            <w:tcW w:w="1278" w:type="dxa"/>
+          </w:tcPr>
+          <w:p/>
+        </w:tc>
+        <w:tc>
+          <w:tcPr>
+            <w:tcW w:w="1100" w:type="dxa"/>
+          </w:tcPr>
+          <w:p/>
+        </w:tc>
+        <w:tc>
+          <w:tcPr>
+            <w:tcW w:w="3440" w:type="dxa"/>
+          </w:tcPr>
+          <w:p/>
+        </w:tc>
+        <w:tc>
+          <w:tcPr>
+            <w:tcW w:w="1603" w:type="dxa"/>
+          </w:tcPr>
+          <w:p/>
+        </w:tc>
+      </w:tr>
+      <w:tr>
+        <w:trPr>
+          <w:trHeight w:val="449"/>
+        </w:trPr>
+        <w:tc>
+          <w:tcPr>
+            <w:tcW w:w="3391" w:type="dxa"/>
+          </w:tcPr>
+          <w:p/>
+        </w:tc>
+        <w:tc>
+          <w:tcPr>
+            <w:tcW w:w="1278" w:type="dxa"/>
+          </w:tcPr>
+          <w:p/>
+        </w:tc>
+        <w:tc>
+          <w:tcPr>
+            <w:tcW w:w="1100" w:type="dxa"/>
+          </w:tcPr>
+          <w:p/>
+        </w:tc>
+        <w:tc>
+          <w:tcPr>
+            <w:tcW w:w="3440" w:type="dxa"/>
+          </w:tcPr>
+          <w:p/>
+        </w:tc>
+        <w:tc>
+          <w:tcPr>
+            <w:tcW w:w="1603" w:type="dxa"/>
+          </w:tcPr>
+          <w:p/>
+        </w:tc>
+      </w:tr>
+      <w:tr>
+        <w:trPr>
+          <w:trHeight w:val="449"/>
+        </w:trPr>
+        <w:tc>
+          <w:tcPr>
+            <w:tcW w:w="3391" w:type="dxa"/>
+          </w:tcPr>
+          <w:p/>
+        </w:tc>
+        <w:tc>
+          <w:tcPr>
+            <w:tcW w:w="1278" w:type="dxa"/>
+          </w:tcPr>
+          <w:p/>
+        </w:tc>
+        <w:tc>
+          <w:tcPr>
+            <w:tcW w:w="1100" w:type="dxa"/>
+          </w:tcPr>
+          <w:p/>
+        </w:tc>
+        <w:tc>
+          <w:tcPr>
+            <w:tcW w:w="3440" w:type="dxa"/>
+          </w:tcPr>
+          <w:p/>
+        </w:tc>
+        <w:tc>
+          <w:tcPr>
+            <w:tcW w:w="1603" w:type="dxa"/>
+          </w:tcPr>
+          <w:p/>
+        </w:tc>
+      </w:tr>
+      <w:tr>
+        <w:trPr>
+          <w:trHeight w:val="449"/>
+        </w:trPr>
+        <w:tc>
+          <w:tcPr>
+            <w:tcW w:w="3391" w:type="dxa"/>
+          </w:tcPr>
+          <w:p/>
+        </w:tc>
+        <w:tc>
+          <w:tcPr>
+            <w:tcW w:w="1278" w:type="dxa"/>
+          </w:tcPr>
+          <w:p/>
+        </w:tc>
+        <w:tc>
+          <w:tcPr>
+            <w:tcW w:w="1100" w:type="dxa"/>
+          </w:tcPr>
+          <w:p/>
+        </w:tc>
+        <w:tc>
+          <w:tcPr>
+            <w:tcW w:w="3440" w:type="dxa"/>
+          </w:tcPr>
+          <w:p/>
+        </w:tc>
+        <w:tc>
+          <w:tcPr>
+            <w:tcW w:w="1603" w:type="dxa"/>
+          </w:tcPr>
+          <w:p/>
+        </w:tc>
+      </w:tr>
+      <w:tr>
+        <w:trPr>
+          <w:trHeight w:val="449"/>
+        </w:trPr>
+        <w:tc>
+          <w:tcPr>
+            <w:tcW w:w="3391" w:type="dxa"/>
+          </w:tcPr>
+          <w:p/>
+        </w:tc>
+        <w:tc>
+          <w:tcPr>
+            <w:tcW w:w="1278" w:type="dxa"/>
+          </w:tcPr>
+          <w:p/>
+        </w:tc>
+        <w:tc>
+          <w:tcPr>
+            <w:tcW w:w="1100" w:type="dxa"/>
+          </w:tcPr>
+          <w:p/>
+        </w:tc>
+        <w:tc>
+          <w:tcPr>
+            <w:tcW w:w="3440" w:type="dxa"/>
+          </w:tcPr>
+          <w:p/>
+        </w:tc>
+        <w:tc>
+          <w:tcPr>
+            <w:tcW w:w="1603" w:type="dxa"/>
+          </w:tcPr>
+          <w:p/>
+        </w:tc>
+      </w:tr>
+      <w:tr>
+        <w:trPr>
+          <w:trHeight w:val="449"/>
+        </w:trPr>
+        <w:tc>
+          <w:tcPr>
+            <w:tcW w:w="3391" w:type="dxa"/>
+          </w:tcPr>
+          <w:p/>
+        </w:tc>
+        <w:tc>
+          <w:tcPr>
+            <w:tcW w:w="1278" w:type="dxa"/>
+          </w:tcPr>
+          <w:p/>
+        </w:tc>
+        <w:tc>
+          <w:tcPr>
+            <w:tcW w:w="1100" w:type="dxa"/>
+          </w:tcPr>
+          <w:p/>
+        </w:tc>
+        <w:tc>
+          <w:tcPr>
+            <w:tcW w:w="3440" w:type="dxa"/>
+          </w:tcPr>
+          <w:p/>
+        </w:tc>
+        <w:tc>
+          <w:tcPr>
+            <w:tcW w:w="1603" w:type="dxa"/>
+          </w:tcPr>
+          <w:p/>
+        </w:tc>
+      </w:tr>
+      <w:tr>
+        <w:trPr>
+          <w:trHeight w:val="449"/>
+        </w:trPr>
+        <w:tc>
+          <w:tcPr>
+            <w:tcW w:w="3391" w:type="dxa"/>
+          </w:tcPr>
+          <w:p/>
+        </w:tc>
+        <w:tc>
+          <w:tcPr>
+            <w:tcW w:w="1278" w:type="dxa"/>
+          </w:tcPr>
+          <w:p/>
+        </w:tc>
+        <w:tc>
+          <w:tcPr>
+            <w:tcW w:w="1100" w:type="dxa"/>
+          </w:tcPr>
+          <w:p/>
+        </w:tc>
+        <w:tc>
+          <w:tcPr>
+            <w:tcW w:w="3440" w:type="dxa"/>
+          </w:tcPr>
+          <w:p/>
+        </w:tc>
+        <w:tc>
+          <w:tcPr>
+            <w:tcW w:w="1603" w:type="dxa"/>
+          </w:tcPr>
+          <w:p/>
+        </w:tc>
+      </w:tr>
+    </w:tbl>
     <w:p/>
     <w:p/>
     <w:sectPr>
@@ -7168,27 +7788,6 @@
 </file>
 
 <file path=customXml/item1.xml><?xml version="1.0" encoding="utf-8"?>
-<p:properties xmlns:p="http://schemas.microsoft.com/office/2006/metadata/properties" xmlns:xsi="http://www.w3.org/2001/XMLSchema-instance" xmlns:pc="http://schemas.microsoft.com/office/infopath/2007/PartnerControls">
-  <documentManagement>
-    <_activity xmlns="bb49ec10-4b83-46f3-966c-a960cdd8b7eb" xsi:nil="true"/>
-  </documentManagement>
-</p:properties>
-</file>
-
-<file path=customXml/item2.xml><?xml version="1.0" encoding="utf-8"?>
-<?mso-contentType ?>
-<FormTemplates xmlns="http://schemas.microsoft.com/sharepoint/v3/contenttype/forms">
-  <Display>DocumentLibraryForm</Display>
-  <Edit>DocumentLibraryForm</Edit>
-  <New>DocumentLibraryForm</New>
-</FormTemplates>
-</file>
-
-<file path=customXml/item3.xml><?xml version="1.0" encoding="utf-8"?>
-<b:Sources xmlns:b="http://schemas.openxmlformats.org/officeDocument/2006/bibliography" xmlns="http://schemas.openxmlformats.org/officeDocument/2006/bibliography" SelectedStyle="\APASixthEditionOfficeOnline.xsl" StyleName="APA" Version="6"/>
-</file>
-
-<file path=customXml/item4.xml><?xml version="1.0" encoding="utf-8"?>
 <ct:contentTypeSchema xmlns:ct="http://schemas.microsoft.com/office/2006/metadata/contentType" xmlns:ma="http://schemas.microsoft.com/office/2006/metadata/properties/metaAttributes" ct:_="" ma:_="" ma:contentTypeName="Document" ma:contentTypeID="0x01010049B64C029DFC7146B92EC8B13441A387" ma:contentTypeVersion="14" ma:contentTypeDescription="Crée un document." ma:contentTypeScope="" ma:versionID="7d288ac37d2ca6b2363ee528699fcbb0">
   <xsd:schema xmlns:xsd="http://www.w3.org/2001/XMLSchema" xmlns:xs="http://www.w3.org/2001/XMLSchema" xmlns:p="http://schemas.microsoft.com/office/2006/metadata/properties" xmlns:ns3="bb49ec10-4b83-46f3-966c-a960cdd8b7eb" xmlns:ns4="d8cf3dac-1a13-45cb-8a21-e6db2b4bdd1c" targetNamespace="http://schemas.microsoft.com/office/2006/metadata/properties" ma:root="true" ma:fieldsID="55eedff270c8b200ec349bb0016913a0" ns3:_="" ns4:_="">
     <xsd:import namespace="bb49ec10-4b83-46f3-966c-a960cdd8b7eb"/>
@@ -7417,33 +8016,28 @@
 </ct:contentTypeSchema>
 </file>
 
-<file path=customXml/itemProps1.xml><?xml version="1.0" encoding="utf-8"?>
-<ds:datastoreItem xmlns:ds="http://schemas.openxmlformats.org/officeDocument/2006/customXml" ds:itemID="{9BF2A279-E310-4011-82D6-FD2D2B89B520}">
-  <ds:schemaRefs>
-    <ds:schemaRef ds:uri="http://schemas.microsoft.com/office/2006/metadata/properties"/>
-    <ds:schemaRef ds:uri="http://schemas.microsoft.com/office/infopath/2007/PartnerControls"/>
-    <ds:schemaRef ds:uri="bb49ec10-4b83-46f3-966c-a960cdd8b7eb"/>
-  </ds:schemaRefs>
-</ds:datastoreItem>
+<file path=customXml/item2.xml><?xml version="1.0" encoding="utf-8"?>
+<b:Sources xmlns:b="http://schemas.openxmlformats.org/officeDocument/2006/bibliography" xmlns="http://schemas.openxmlformats.org/officeDocument/2006/bibliography" SelectedStyle="\APASixthEditionOfficeOnline.xsl" StyleName="APA" Version="6"/>
 </file>
 
-<file path=customXml/itemProps2.xml><?xml version="1.0" encoding="utf-8"?>
-<ds:datastoreItem xmlns:ds="http://schemas.openxmlformats.org/officeDocument/2006/customXml" ds:itemID="{8EFD3468-DC48-4AB0-8068-38318F9C0FF3}">
-  <ds:schemaRefs>
-    <ds:schemaRef ds:uri="http://schemas.microsoft.com/sharepoint/v3/contenttype/forms"/>
-  </ds:schemaRefs>
-</ds:datastoreItem>
+<file path=customXml/item3.xml><?xml version="1.0" encoding="utf-8"?>
+<?mso-contentType ?>
+<FormTemplates xmlns="http://schemas.microsoft.com/sharepoint/v3/contenttype/forms">
+  <Display>DocumentLibraryForm</Display>
+  <Edit>DocumentLibraryForm</Edit>
+  <New>DocumentLibraryForm</New>
+</FormTemplates>
 </file>
 
-<file path=customXml/itemProps3.xml><?xml version="1.0" encoding="utf-8"?>
-<ds:datastoreItem xmlns:ds="http://schemas.openxmlformats.org/officeDocument/2006/customXml" ds:itemID="{23D6C46A-7C98-4CAD-B5A1-E6192ABF3632}">
-  <ds:schemaRefs>
-    <ds:schemaRef ds:uri="http://schemas.openxmlformats.org/officeDocument/2006/bibliography"/>
-  </ds:schemaRefs>
-</ds:datastoreItem>
+<file path=customXml/item4.xml><?xml version="1.0" encoding="utf-8"?>
+<p:properties xmlns:p="http://schemas.microsoft.com/office/2006/metadata/properties" xmlns:xsi="http://www.w3.org/2001/XMLSchema-instance" xmlns:pc="http://schemas.microsoft.com/office/infopath/2007/PartnerControls">
+  <documentManagement>
+    <_activity xmlns="bb49ec10-4b83-46f3-966c-a960cdd8b7eb" xsi:nil="true"/>
+  </documentManagement>
+</p:properties>
 </file>
 
-<file path=customXml/itemProps4.xml><?xml version="1.0" encoding="utf-8"?>
+<file path=customXml/itemProps1.xml><?xml version="1.0" encoding="utf-8"?>
 <ds:datastoreItem xmlns:ds="http://schemas.openxmlformats.org/officeDocument/2006/customXml" ds:itemID="{B210AEA5-A746-421F-94EE-26C87D6087FB}">
   <ds:schemaRefs>
     <ds:schemaRef ds:uri="http://schemas.microsoft.com/office/2006/metadata/contentType"/>
@@ -7460,4 +8054,30 @@
     <ds:schemaRef ds:uri="http://schemas.microsoft.com/internal/obd"/>
   </ds:schemaRefs>
 </ds:datastoreItem>
+</file>
+
+<file path=customXml/itemProps2.xml><?xml version="1.0" encoding="utf-8"?>
+<ds:datastoreItem xmlns:ds="http://schemas.openxmlformats.org/officeDocument/2006/customXml" ds:itemID="{23D6C46A-7C98-4CAD-B5A1-E6192ABF3632}">
+  <ds:schemaRefs>
+    <ds:schemaRef ds:uri="http://schemas.openxmlformats.org/officeDocument/2006/bibliography"/>
+  </ds:schemaRefs>
+</ds:datastoreItem>
+</file>
+
+<file path=customXml/itemProps3.xml><?xml version="1.0" encoding="utf-8"?>
+<ds:datastoreItem xmlns:ds="http://schemas.openxmlformats.org/officeDocument/2006/customXml" ds:itemID="{8EFD3468-DC48-4AB0-8068-38318F9C0FF3}">
+  <ds:schemaRefs>
+    <ds:schemaRef ds:uri="http://schemas.microsoft.com/sharepoint/v3/contenttype/forms"/>
+  </ds:schemaRefs>
+</ds:datastoreItem>
+</file>
+
+<file path=customXml/itemProps4.xml><?xml version="1.0" encoding="utf-8"?>
+<ds:datastoreItem xmlns:ds="http://schemas.openxmlformats.org/officeDocument/2006/customXml" ds:itemID="{9BF2A279-E310-4011-82D6-FD2D2B89B520}">
+  <ds:schemaRefs>
+    <ds:schemaRef ds:uri="http://schemas.microsoft.com/office/2006/metadata/properties"/>
+    <ds:schemaRef ds:uri="http://schemas.microsoft.com/office/infopath/2007/PartnerControls"/>
+    <ds:schemaRef ds:uri="bb49ec10-4b83-46f3-966c-a960cdd8b7eb"/>
+  </ds:schemaRefs>
+</ds:datastoreItem>
 </file>
--- a/Jean-Rémy DION/Logbook Jean-Rémy.docx
+++ b/Jean-Rémy DION/Logbook Jean-Rémy.docx
@@ -2450,7 +2450,7 @@
           </mc:Choice>
           <mc:Fallback>
             <w:pict>
-              <v:shape w14:anchorId="3349D396" id="Zone de texte 39" o:spid="_x0000_s1027" type="#_x0000_t202" style="position:absolute;margin-left:-99.3pt;margin-top:29.3pt;width:412.8pt;height:227pt;z-index:251658253;visibility:visible;mso-wrap-style:square;mso-width-percent:0;mso-height-percent:0;mso-wrap-distance-left:9pt;mso-wrap-distance-top:0;mso-wrap-distance-right:9pt;mso-wrap-distance-bottom:0;mso-position-horizontal:absolute;mso-position-horizontal-relative:text;mso-position-vertical:absolute;mso-position-vertical-relative:text;mso-width-percent:0;mso-height-percent:0;mso-width-relative:margin;mso-height-relative:margin;v-text-anchor:top" o:gfxdata="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" filled="f" stroked="f" strokeweight=".5pt">
+              <v:shape w14:anchorId="3349D396" id="Zone de texte 39" o:spid="_x0000_s1027" type="#_x0000_t202" style="position:absolute;margin-left:-99.3pt;margin-top:29.3pt;width:412.8pt;height:227pt;z-index:251658253;visibility:visible;mso-wrap-style:square;mso-width-percent:0;mso-height-percent:0;mso-wrap-distance-left:9pt;mso-wrap-distance-top:0;mso-wrap-distance-right:9pt;mso-wrap-distance-bottom:0;mso-position-horizontal:absolute;mso-position-horizontal-relative:text;mso-position-vertical:absolute;mso-position-vertical-relative:text;mso-width-percent:0;mso-height-percent:0;mso-width-relative:margin;mso-height-relative:margin;v-text-anchor:top" o:gfxdata="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" filled="f" stroked="f" strokeweight=".5pt">
                 <v:textbox>
                   <w:txbxContent>
                     <w:p>
@@ -3360,11 +3360,11 @@
       <w:r>
         <w:t xml:space="preserve">Semaine 3. Du </w:t>
       </w:r>
-      <w:proofErr w:type="spellStart"/>
+      <w:proofErr w:type="gramStart"/>
       <w:r>
-        <w:t>Ludni</w:t>
+        <w:t>Lundi</w:t>
       </w:r>
-      <w:proofErr w:type="spellEnd"/>
+      <w:proofErr w:type="gramEnd"/>
       <w:r>
         <w:t xml:space="preserve"> 16/01/23 au lundi 23/01/22</w:t>
       </w:r>
@@ -3863,11 +3863,11 @@
       <w:r>
         <w:t xml:space="preserve">Semaine 6 à 8. Du </w:t>
       </w:r>
-      <w:proofErr w:type="spellStart"/>
+      <w:proofErr w:type="gramStart"/>
       <w:r>
-        <w:t>Ludni</w:t>
+        <w:t>Lundi</w:t>
       </w:r>
-      <w:proofErr w:type="spellEnd"/>
+      <w:proofErr w:type="gramEnd"/>
       <w:r>
         <w:t xml:space="preserve"> 16/01/23 au lundi 23/01/22</w:t>
       </w:r>
@@ -4092,182 +4092,8 @@
           <w:p/>
         </w:tc>
       </w:tr>
-      <w:tr>
-        <w:trPr>
-          <w:trHeight w:val="449"/>
-        </w:trPr>
-        <w:tc>
-          <w:tcPr>
-            <w:tcW w:w="3391" w:type="dxa"/>
-          </w:tcPr>
-          <w:p/>
-        </w:tc>
-        <w:tc>
-          <w:tcPr>
-            <w:tcW w:w="1278" w:type="dxa"/>
-          </w:tcPr>
-          <w:p/>
-        </w:tc>
-        <w:tc>
-          <w:tcPr>
-            <w:tcW w:w="1100" w:type="dxa"/>
-          </w:tcPr>
-          <w:p/>
-        </w:tc>
-        <w:tc>
-          <w:tcPr>
-            <w:tcW w:w="3440" w:type="dxa"/>
-          </w:tcPr>
-          <w:p/>
-        </w:tc>
-        <w:tc>
-          <w:tcPr>
-            <w:tcW w:w="1603" w:type="dxa"/>
-          </w:tcPr>
-          <w:p/>
-        </w:tc>
-      </w:tr>
-      <w:tr>
-        <w:trPr>
-          <w:trHeight w:val="449"/>
-        </w:trPr>
-        <w:tc>
-          <w:tcPr>
-            <w:tcW w:w="3391" w:type="dxa"/>
-          </w:tcPr>
-          <w:p/>
-        </w:tc>
-        <w:tc>
-          <w:tcPr>
-            <w:tcW w:w="1278" w:type="dxa"/>
-          </w:tcPr>
-          <w:p/>
-        </w:tc>
-        <w:tc>
-          <w:tcPr>
-            <w:tcW w:w="1100" w:type="dxa"/>
-          </w:tcPr>
-          <w:p/>
-        </w:tc>
-        <w:tc>
-          <w:tcPr>
-            <w:tcW w:w="3440" w:type="dxa"/>
-          </w:tcPr>
-          <w:p/>
-        </w:tc>
-        <w:tc>
-          <w:tcPr>
-            <w:tcW w:w="1603" w:type="dxa"/>
-          </w:tcPr>
-          <w:p/>
-        </w:tc>
-      </w:tr>
-      <w:tr>
-        <w:trPr>
-          <w:trHeight w:val="449"/>
-        </w:trPr>
-        <w:tc>
-          <w:tcPr>
-            <w:tcW w:w="3391" w:type="dxa"/>
-          </w:tcPr>
-          <w:p/>
-        </w:tc>
-        <w:tc>
-          <w:tcPr>
-            <w:tcW w:w="1278" w:type="dxa"/>
-          </w:tcPr>
-          <w:p/>
-        </w:tc>
-        <w:tc>
-          <w:tcPr>
-            <w:tcW w:w="1100" w:type="dxa"/>
-          </w:tcPr>
-          <w:p/>
-        </w:tc>
-        <w:tc>
-          <w:tcPr>
-            <w:tcW w:w="3440" w:type="dxa"/>
-          </w:tcPr>
-          <w:p/>
-        </w:tc>
-        <w:tc>
-          <w:tcPr>
-            <w:tcW w:w="1603" w:type="dxa"/>
-          </w:tcPr>
-          <w:p/>
-        </w:tc>
-      </w:tr>
-      <w:tr>
-        <w:trPr>
-          <w:trHeight w:val="449"/>
-        </w:trPr>
-        <w:tc>
-          <w:tcPr>
-            <w:tcW w:w="3391" w:type="dxa"/>
-          </w:tcPr>
-          <w:p/>
-        </w:tc>
-        <w:tc>
-          <w:tcPr>
-            <w:tcW w:w="1278" w:type="dxa"/>
-          </w:tcPr>
-          <w:p/>
-        </w:tc>
-        <w:tc>
-          <w:tcPr>
-            <w:tcW w:w="1100" w:type="dxa"/>
-          </w:tcPr>
-          <w:p/>
-        </w:tc>
-        <w:tc>
-          <w:tcPr>
-            <w:tcW w:w="3440" w:type="dxa"/>
-          </w:tcPr>
-          <w:p/>
-        </w:tc>
-        <w:tc>
-          <w:tcPr>
-            <w:tcW w:w="1603" w:type="dxa"/>
-          </w:tcPr>
-          <w:p/>
-        </w:tc>
-      </w:tr>
-      <w:tr>
-        <w:trPr>
-          <w:trHeight w:val="449"/>
-        </w:trPr>
-        <w:tc>
-          <w:tcPr>
-            <w:tcW w:w="3391" w:type="dxa"/>
-          </w:tcPr>
-          <w:p/>
-        </w:tc>
-        <w:tc>
-          <w:tcPr>
-            <w:tcW w:w="1278" w:type="dxa"/>
-          </w:tcPr>
-          <w:p/>
-        </w:tc>
-        <w:tc>
-          <w:tcPr>
-            <w:tcW w:w="1100" w:type="dxa"/>
-          </w:tcPr>
-          <w:p/>
-        </w:tc>
-        <w:tc>
-          <w:tcPr>
-            <w:tcW w:w="3440" w:type="dxa"/>
-          </w:tcPr>
-          <w:p/>
-        </w:tc>
-        <w:tc>
-          <w:tcPr>
-            <w:tcW w:w="1603" w:type="dxa"/>
-          </w:tcPr>
-          <w:p/>
-        </w:tc>
-      </w:tr>
     </w:tbl>
+    <w:p/>
     <w:p/>
     <w:p>
       <w:pPr>
@@ -4280,10 +4106,11 @@
       </w:pPr>
       <w:bookmarkStart w:id="4" w:name="_Toc129608056"/>
       <w:r>
-        <w:t xml:space="preserve">Semaine </w:t>
+        <w:lastRenderedPageBreak/>
+        <w:t>Semaine 1</w:t>
       </w:r>
       <w:r>
-        <w:t>11</w:t>
+        <w:t>3</w:t>
       </w:r>
       <w:r>
         <w:t xml:space="preserve">. Du </w:t>
@@ -4292,13 +4119,7 @@
         <w:t>l</w:t>
       </w:r>
       <w:r>
-        <w:t>u</w:t>
-      </w:r>
-      <w:r>
-        <w:t>nd</w:t>
-      </w:r>
-      <w:r>
-        <w:t xml:space="preserve">i </w:t>
+        <w:t xml:space="preserve">undi </w:t>
       </w:r>
       <w:r>
         <w:t>13</w:t>
@@ -4465,7 +4286,13 @@
           </w:tcPr>
           <w:p>
             <w:r>
-              <w:t xml:space="preserve">Ajout d’un tableau pour </w:t>
+              <w:t xml:space="preserve">Ajout d’une colonne « Nom » dans les trames reçus et émise pour qu’on sache plus facilement à quoi correspond chaque </w:t>
+            </w:r>
+            <w:r>
+              <w:t>trame</w:t>
+            </w:r>
+            <w:r>
+              <w:t xml:space="preserve">. </w:t>
             </w:r>
           </w:p>
         </w:tc>
@@ -4473,25 +4300,57 @@
           <w:tcPr>
             <w:tcW w:w="1278" w:type="dxa"/>
           </w:tcPr>
+          <w:p>
+            <w:r>
+              <w:t>29/03/2023</w:t>
+            </w:r>
+          </w:p>
+        </w:tc>
+        <w:tc>
+          <w:tcPr>
+            <w:tcW w:w="1100" w:type="dxa"/>
+          </w:tcPr>
+          <w:p>
+            <w:r>
+              <w:t>X</w:t>
+            </w:r>
+          </w:p>
+        </w:tc>
+        <w:tc>
+          <w:tcPr>
+            <w:tcW w:w="3440" w:type="dxa"/>
+          </w:tcPr>
+          <w:p>
+            <w:r>
+              <w:t>Lorsque j’</w:t>
+            </w:r>
+            <w:r>
+              <w:t>ajoutais</w:t>
+            </w:r>
+            <w:r>
+              <w:t xml:space="preserve"> une colonne, je n’arrivais pas à faire que </w:t>
+            </w:r>
+            <w:r>
+              <w:t>ça</w:t>
+            </w:r>
+            <w:r>
+              <w:t xml:space="preserve"> marche, et dès qu’une colonne ne marche pas, tout le tableau </w:t>
+            </w:r>
+            <w:r>
+              <w:t>ne marche pas.</w:t>
+            </w:r>
+          </w:p>
           <w:p/>
         </w:tc>
         <w:tc>
           <w:tcPr>
-            <w:tcW w:w="1100" w:type="dxa"/>
-          </w:tcPr>
-          <w:p/>
-        </w:tc>
-        <w:tc>
-          <w:tcPr>
-            <w:tcW w:w="3440" w:type="dxa"/>
-          </w:tcPr>
-          <w:p/>
-        </w:tc>
-        <w:tc>
-          <w:tcPr>
             <w:tcW w:w="1603" w:type="dxa"/>
           </w:tcPr>
-          <w:p/>
+          <w:p>
+            <w:r>
+              <w:t>Après deux semaines et une trentaine d’essai, le problème a été résolu</w:t>
+            </w:r>
+          </w:p>
         </w:tc>
       </w:tr>
       <w:tr>
@@ -4502,31 +4361,47 @@
           <w:tcPr>
             <w:tcW w:w="3391" w:type="dxa"/>
           </w:tcPr>
+          <w:p>
+            <w:r>
+              <w:t>Changement de la page d’accueil qui était inutile et pour la rendre plus jolie et plus pratique</w:t>
+            </w:r>
+          </w:p>
+        </w:tc>
+        <w:tc>
+          <w:tcPr>
+            <w:tcW w:w="1278" w:type="dxa"/>
+          </w:tcPr>
           <w:p/>
         </w:tc>
         <w:tc>
           <w:tcPr>
-            <w:tcW w:w="1278" w:type="dxa"/>
-          </w:tcPr>
-          <w:p/>
-        </w:tc>
-        <w:tc>
-          <w:tcPr>
             <w:tcW w:w="1100" w:type="dxa"/>
           </w:tcPr>
-          <w:p/>
+          <w:p>
+            <w:r>
+              <w:t>X</w:t>
+            </w:r>
+          </w:p>
         </w:tc>
         <w:tc>
           <w:tcPr>
             <w:tcW w:w="3440" w:type="dxa"/>
           </w:tcPr>
-          <w:p/>
+          <w:p>
+            <w:r>
+              <w:t>X</w:t>
+            </w:r>
+          </w:p>
         </w:tc>
         <w:tc>
           <w:tcPr>
             <w:tcW w:w="1603" w:type="dxa"/>
           </w:tcPr>
-          <w:p/>
+          <w:p>
+            <w:r>
+              <w:t>X</w:t>
+            </w:r>
+          </w:p>
         </w:tc>
       </w:tr>
       <w:tr>
@@ -4537,25 +4412,43 @@
           <w:tcPr>
             <w:tcW w:w="3391" w:type="dxa"/>
           </w:tcPr>
+          <w:p>
+            <w:r>
+              <w:t>Ajout d’une colonne « Heure » pour savoir à quelle heure reçus chaque trame</w:t>
+            </w:r>
+          </w:p>
+        </w:tc>
+        <w:tc>
+          <w:tcPr>
+            <w:tcW w:w="1278" w:type="dxa"/>
+          </w:tcPr>
           <w:p/>
         </w:tc>
         <w:tc>
           <w:tcPr>
-            <w:tcW w:w="1278" w:type="dxa"/>
-          </w:tcPr>
-          <w:p/>
-        </w:tc>
-        <w:tc>
-          <w:tcPr>
             <w:tcW w:w="1100" w:type="dxa"/>
           </w:tcPr>
-          <w:p/>
+          <w:p>
+            <w:r>
+              <w:t>X</w:t>
+            </w:r>
+          </w:p>
         </w:tc>
         <w:tc>
           <w:tcPr>
             <w:tcW w:w="3440" w:type="dxa"/>
           </w:tcPr>
-          <w:p/>
+          <w:p>
+            <w:r>
+              <w:t>J’essayais d’afficher l’heure actuelle, mais finalement c</w:t>
+            </w:r>
+            <w:r>
+              <w:t>e n’</w:t>
+            </w:r>
+            <w:r>
+              <w:t>est pas ce que je voulais faire</w:t>
+            </w:r>
+          </w:p>
         </w:tc>
         <w:tc>
           <w:tcPr>
@@ -4572,30 +4465,60 @@
           <w:tcPr>
             <w:tcW w:w="3391" w:type="dxa"/>
           </w:tcPr>
-          <w:p/>
+          <w:p>
+            <w:r>
+              <w:t>Création d’un fichier Excel qui ressence les versionnage du projet sur Automation</w:t>
+            </w:r>
+            <w:r>
+              <w:t xml:space="preserve"> </w:t>
+            </w:r>
+            <w:r>
+              <w:t xml:space="preserve">Studio pour que je puisse avoir une trace + savoir à quoi correspond chaque </w:t>
+            </w:r>
+            <w:r>
+              <w:t>fichier</w:t>
+            </w:r>
+          </w:p>
         </w:tc>
         <w:tc>
           <w:tcPr>
             <w:tcW w:w="1278" w:type="dxa"/>
           </w:tcPr>
-          <w:p/>
+          <w:p>
+            <w:r>
+              <w:t>30/03/2023</w:t>
+            </w:r>
+          </w:p>
         </w:tc>
         <w:tc>
           <w:tcPr>
             <w:tcW w:w="1100" w:type="dxa"/>
           </w:tcPr>
-          <w:p/>
+          <w:p>
+            <w:r>
+              <w:t>X</w:t>
+            </w:r>
+          </w:p>
         </w:tc>
         <w:tc>
           <w:tcPr>
             <w:tcW w:w="3440" w:type="dxa"/>
           </w:tcPr>
-          <w:p/>
+          <w:p>
+            <w:r>
+              <w:t>X</w:t>
+            </w:r>
+          </w:p>
         </w:tc>
         <w:tc>
           <w:tcPr>
             <w:tcW w:w="1603" w:type="dxa"/>
           </w:tcPr>
+          <w:p>
+            <w:r>
+              <w:t>X</w:t>
+            </w:r>
+          </w:p>
           <w:p/>
         </w:tc>
       </w:tr>
@@ -4607,25 +4530,65 @@
           <w:tcPr>
             <w:tcW w:w="3391" w:type="dxa"/>
           </w:tcPr>
+          <w:p>
+            <w:r>
+              <w:t>Modification de la page « Accueil »</w:t>
+            </w:r>
+          </w:p>
+        </w:tc>
+        <w:tc>
+          <w:tcPr>
+            <w:tcW w:w="1278" w:type="dxa"/>
+          </w:tcPr>
           <w:p/>
         </w:tc>
         <w:tc>
           <w:tcPr>
-            <w:tcW w:w="1278" w:type="dxa"/>
+            <w:tcW w:w="1100" w:type="dxa"/>
           </w:tcPr>
           <w:p/>
         </w:tc>
         <w:tc>
           <w:tcPr>
-            <w:tcW w:w="1100" w:type="dxa"/>
-          </w:tcPr>
-          <w:p/>
-        </w:tc>
-        <w:tc>
-          <w:tcPr>
             <w:tcW w:w="3440" w:type="dxa"/>
           </w:tcPr>
-          <w:p/>
+          <w:p>
+            <w:r>
+              <w:t>Possible d’enlever le header &amp; le truc à gauche, mais impossible de retirer les bords blancs</w:t>
+            </w:r>
+          </w:p>
+          <w:p>
+            <w:r>
+              <w:t xml:space="preserve">Il fallait modifier le </w:t>
+            </w:r>
+            <w:proofErr w:type="spellStart"/>
+            <w:r>
+              <w:t>layout</w:t>
+            </w:r>
+            <w:proofErr w:type="spellEnd"/>
+            <w:r>
+              <w:t>.</w:t>
+            </w:r>
+          </w:p>
+          <w:p>
+            <w:r>
+              <w:t xml:space="preserve">J’ai donc rajouté un </w:t>
+            </w:r>
+            <w:proofErr w:type="spellStart"/>
+            <w:r>
+              <w:t>layout</w:t>
+            </w:r>
+            <w:proofErr w:type="spellEnd"/>
+            <w:r>
+              <w:t xml:space="preserve"> spécialement pour la page Main pour que </w:t>
+            </w:r>
+            <w:r>
+              <w:t>ça</w:t>
+            </w:r>
+            <w:r>
+              <w:t xml:space="preserve"> ne change pas le reste des pages.</w:t>
+            </w:r>
+          </w:p>
         </w:tc>
         <w:tc>
           <w:tcPr>
@@ -4642,42 +4605,16 @@
           <w:tcPr>
             <w:tcW w:w="3391" w:type="dxa"/>
           </w:tcPr>
-          <w:p/>
-        </w:tc>
-        <w:tc>
-          <w:tcPr>
-            <w:tcW w:w="1278" w:type="dxa"/>
-          </w:tcPr>
-          <w:p/>
-        </w:tc>
-        <w:tc>
-          <w:tcPr>
-            <w:tcW w:w="1100" w:type="dxa"/>
-          </w:tcPr>
-          <w:p/>
-        </w:tc>
-        <w:tc>
-          <w:tcPr>
-            <w:tcW w:w="3440" w:type="dxa"/>
-          </w:tcPr>
-          <w:p/>
-        </w:tc>
-        <w:tc>
-          <w:tcPr>
-            <w:tcW w:w="1603" w:type="dxa"/>
-          </w:tcPr>
-          <w:p/>
-        </w:tc>
-      </w:tr>
-      <w:tr>
-        <w:trPr>
-          <w:trHeight w:val="449"/>
-        </w:trPr>
-        <w:tc>
-          <w:tcPr>
-            <w:tcW w:w="3391" w:type="dxa"/>
-          </w:tcPr>
-          <w:p/>
+          <w:p>
+            <w:r>
+              <w:t>Ajout d’une image qui représente le chariot élévateur</w:t>
+            </w:r>
+          </w:p>
+          <w:p>
+            <w:r>
+              <w:t>Ajout des trois boutons (« Trames émises », « Trames reçues » et « Visu IHM »</w:t>
+            </w:r>
+          </w:p>
         </w:tc>
         <w:tc>
           <w:tcPr>
@@ -4934,7 +4871,7 @@
               <v:stroke joinstyle="miter"/>
               <v:path gradientshapeok="t" o:connecttype="rect"/>
             </v:shapetype>
-            <v:shape id="Zone de texte 26" o:spid="_x0000_s1030" type="#_x0000_t202" style="position:absolute;margin-left:185.95pt;margin-top:3.75pt;width:75.6pt;height:25.2pt;z-index:251658244;visibility:visible;mso-wrap-style:square;mso-wrap-distance-left:9pt;mso-wrap-distance-top:0;mso-wrap-distance-right:9pt;mso-wrap-distance-bottom:0;mso-position-horizontal:absolute;mso-position-horizontal-relative:text;mso-position-vertical:absolute;mso-position-vertical-relative:text;v-text-anchor:top" o:gfxdata="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" filled="f" stroked="f" strokeweight=".5pt">
+            <v:shape id="Zone de texte 26" o:spid="_x0000_s1028" type="#_x0000_t202" style="position:absolute;margin-left:185.95pt;margin-top:3.75pt;width:75.6pt;height:25.2pt;z-index:251658244;visibility:visible;mso-wrap-style:square;mso-wrap-distance-left:9pt;mso-wrap-distance-top:0;mso-wrap-distance-right:9pt;mso-wrap-distance-bottom:0;mso-position-horizontal:absolute;mso-position-horizontal-relative:text;mso-position-vertical:absolute;mso-position-vertical-relative:text;v-text-anchor:top" o:gfxdata="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" filled="f" stroked="f" strokeweight=".5pt">
               <v:textbox>
                 <w:txbxContent>
                   <w:p>
@@ -7788,6 +7725,10 @@
 </file>
 
 <file path=customXml/item1.xml><?xml version="1.0" encoding="utf-8"?>
+<b:Sources xmlns:b="http://schemas.openxmlformats.org/officeDocument/2006/bibliography" xmlns="http://schemas.openxmlformats.org/officeDocument/2006/bibliography" SelectedStyle="\APASixthEditionOfficeOnline.xsl" StyleName="APA" Version="6"/>
+</file>
+
+<file path=customXml/item2.xml><?xml version="1.0" encoding="utf-8"?>
 <ct:contentTypeSchema xmlns:ct="http://schemas.microsoft.com/office/2006/metadata/contentType" xmlns:ma="http://schemas.microsoft.com/office/2006/metadata/properties/metaAttributes" ct:_="" ma:_="" ma:contentTypeName="Document" ma:contentTypeID="0x01010049B64C029DFC7146B92EC8B13441A387" ma:contentTypeVersion="14" ma:contentTypeDescription="Crée un document." ma:contentTypeScope="" ma:versionID="7d288ac37d2ca6b2363ee528699fcbb0">
   <xsd:schema xmlns:xsd="http://www.w3.org/2001/XMLSchema" xmlns:xs="http://www.w3.org/2001/XMLSchema" xmlns:p="http://schemas.microsoft.com/office/2006/metadata/properties" xmlns:ns3="bb49ec10-4b83-46f3-966c-a960cdd8b7eb" xmlns:ns4="d8cf3dac-1a13-45cb-8a21-e6db2b4bdd1c" targetNamespace="http://schemas.microsoft.com/office/2006/metadata/properties" ma:root="true" ma:fieldsID="55eedff270c8b200ec349bb0016913a0" ns3:_="" ns4:_="">
     <xsd:import namespace="bb49ec10-4b83-46f3-966c-a960cdd8b7eb"/>
@@ -8016,11 +7957,15 @@
 </ct:contentTypeSchema>
 </file>
 
-<file path=customXml/item2.xml><?xml version="1.0" encoding="utf-8"?>
-<b:Sources xmlns:b="http://schemas.openxmlformats.org/officeDocument/2006/bibliography" xmlns="http://schemas.openxmlformats.org/officeDocument/2006/bibliography" SelectedStyle="\APASixthEditionOfficeOnline.xsl" StyleName="APA" Version="6"/>
+<file path=customXml/item3.xml><?xml version="1.0" encoding="utf-8"?>
+<p:properties xmlns:p="http://schemas.microsoft.com/office/2006/metadata/properties" xmlns:xsi="http://www.w3.org/2001/XMLSchema-instance" xmlns:pc="http://schemas.microsoft.com/office/infopath/2007/PartnerControls">
+  <documentManagement>
+    <_activity xmlns="bb49ec10-4b83-46f3-966c-a960cdd8b7eb" xsi:nil="true"/>
+  </documentManagement>
+</p:properties>
 </file>
 
-<file path=customXml/item3.xml><?xml version="1.0" encoding="utf-8"?>
+<file path=customXml/item4.xml><?xml version="1.0" encoding="utf-8"?>
 <?mso-contentType ?>
 <FormTemplates xmlns="http://schemas.microsoft.com/sharepoint/v3/contenttype/forms">
   <Display>DocumentLibraryForm</Display>
@@ -8029,15 +7974,15 @@
 </FormTemplates>
 </file>
 
-<file path=customXml/item4.xml><?xml version="1.0" encoding="utf-8"?>
-<p:properties xmlns:p="http://schemas.microsoft.com/office/2006/metadata/properties" xmlns:xsi="http://www.w3.org/2001/XMLSchema-instance" xmlns:pc="http://schemas.microsoft.com/office/infopath/2007/PartnerControls">
-  <documentManagement>
-    <_activity xmlns="bb49ec10-4b83-46f3-966c-a960cdd8b7eb" xsi:nil="true"/>
-  </documentManagement>
-</p:properties>
+<file path=customXml/itemProps1.xml><?xml version="1.0" encoding="utf-8"?>
+<ds:datastoreItem xmlns:ds="http://schemas.openxmlformats.org/officeDocument/2006/customXml" ds:itemID="{23D6C46A-7C98-4CAD-B5A1-E6192ABF3632}">
+  <ds:schemaRefs>
+    <ds:schemaRef ds:uri="http://schemas.openxmlformats.org/officeDocument/2006/bibliography"/>
+  </ds:schemaRefs>
+</ds:datastoreItem>
 </file>
 
-<file path=customXml/itemProps1.xml><?xml version="1.0" encoding="utf-8"?>
+<file path=customXml/itemProps2.xml><?xml version="1.0" encoding="utf-8"?>
 <ds:datastoreItem xmlns:ds="http://schemas.openxmlformats.org/officeDocument/2006/customXml" ds:itemID="{B210AEA5-A746-421F-94EE-26C87D6087FB}">
   <ds:schemaRefs>
     <ds:schemaRef ds:uri="http://schemas.microsoft.com/office/2006/metadata/contentType"/>
@@ -8056,23 +8001,7 @@
 </ds:datastoreItem>
 </file>
 
-<file path=customXml/itemProps2.xml><?xml version="1.0" encoding="utf-8"?>
-<ds:datastoreItem xmlns:ds="http://schemas.openxmlformats.org/officeDocument/2006/customXml" ds:itemID="{23D6C46A-7C98-4CAD-B5A1-E6192ABF3632}">
-  <ds:schemaRefs>
-    <ds:schemaRef ds:uri="http://schemas.openxmlformats.org/officeDocument/2006/bibliography"/>
-  </ds:schemaRefs>
-</ds:datastoreItem>
-</file>
-
 <file path=customXml/itemProps3.xml><?xml version="1.0" encoding="utf-8"?>
-<ds:datastoreItem xmlns:ds="http://schemas.openxmlformats.org/officeDocument/2006/customXml" ds:itemID="{8EFD3468-DC48-4AB0-8068-38318F9C0FF3}">
-  <ds:schemaRefs>
-    <ds:schemaRef ds:uri="http://schemas.microsoft.com/sharepoint/v3/contenttype/forms"/>
-  </ds:schemaRefs>
-</ds:datastoreItem>
-</file>
-
-<file path=customXml/itemProps4.xml><?xml version="1.0" encoding="utf-8"?>
 <ds:datastoreItem xmlns:ds="http://schemas.openxmlformats.org/officeDocument/2006/customXml" ds:itemID="{9BF2A279-E310-4011-82D6-FD2D2B89B520}">
   <ds:schemaRefs>
     <ds:schemaRef ds:uri="http://schemas.microsoft.com/office/2006/metadata/properties"/>
@@ -8080,4 +8009,12 @@
     <ds:schemaRef ds:uri="bb49ec10-4b83-46f3-966c-a960cdd8b7eb"/>
   </ds:schemaRefs>
 </ds:datastoreItem>
+</file>
+
+<file path=customXml/itemProps4.xml><?xml version="1.0" encoding="utf-8"?>
+<ds:datastoreItem xmlns:ds="http://schemas.openxmlformats.org/officeDocument/2006/customXml" ds:itemID="{8EFD3468-DC48-4AB0-8068-38318F9C0FF3}">
+  <ds:schemaRefs>
+    <ds:schemaRef ds:uri="http://schemas.microsoft.com/sharepoint/v3/contenttype/forms"/>
+  </ds:schemaRefs>
+</ds:datastoreItem>
 </file>